--- a/assets/folder/Format Peserta SVR 2025.docx
+++ b/assets/folder/Format Peserta SVR 2025.docx
@@ -2,38 +2,374 @@
 <file path=word/document.xml><?xml version="1.0" encoding="utf-8"?>
 <w:document xmlns:wpc="http://schemas.microsoft.com/office/word/2010/wordprocessingCanvas" xmlns:cx="http://schemas.microsoft.com/office/drawing/2014/chartex" xmlns:cx1="http://schemas.microsoft.com/office/drawing/2015/9/8/chartex" xmlns:cx2="http://schemas.microsoft.com/office/drawing/2015/10/21/chartex" xmlns:cx3="http://schemas.microsoft.com/office/drawing/2016/5/9/chartex" xmlns:cx4="http://schemas.microsoft.com/office/drawing/2016/5/10/chartex" xmlns:cx5="http://schemas.microsoft.com/office/drawing/2016/5/11/chartex" xmlns:cx6="http://schemas.microsoft.com/office/drawing/2016/5/12/chartex" xmlns:cx7="http://schemas.microsoft.com/office/drawing/2016/5/13/chartex" xmlns:cx8="http://schemas.microsoft.com/office/drawing/2016/5/14/chartex" xmlns:mc="http://schemas.openxmlformats.org/markup-compatibility/2006" xmlns:aink="http://schemas.microsoft.com/office/drawing/2016/ink" xmlns:am3d="http://schemas.microsoft.com/office/drawing/2017/model3d" xmlns:o="urn:schemas-microsoft-com:office:office" xmlns:oel="http://schemas.microsoft.com/office/2019/extlst" xmlns:r="http://schemas.openxmlformats.org/officeDocument/2006/relationships" xmlns:m="http://schemas.openxmlformats.org/officeDocument/2006/math" xmlns:v="urn:schemas-microsoft-com:vml" xmlns:wp14="http://schemas.microsoft.com/office/word/2010/wordprocessingDrawing" xmlns:wp="http://schemas.openxmlformats.org/drawingml/2006/wordprocessingDrawing" xmlns:w10="urn:schemas-microsoft-com:office:word" xmlns:w="http://schemas.openxmlformats.org/wordprocessingml/2006/main" xmlns:w14="http://schemas.microsoft.com/office/word/2010/wordml" xmlns:w15="http://schemas.microsoft.com/office/word/2012/wordml" xmlns:w16cex="http://schemas.microsoft.com/office/word/2018/wordml/cex" xmlns:w16cid="http://schemas.microsoft.com/office/word/2016/wordml/cid" xmlns:w16="http://schemas.microsoft.com/office/word/2018/wordml" xmlns:w16du="http://schemas.microsoft.com/office/word/2023/wordml/word16du" xmlns:w16sdtdh="http://schemas.microsoft.com/office/word/2020/wordml/sdtdatahash" xmlns:w16sdtfl="http://schemas.microsoft.com/office/word/2024/wordml/sdtformatlock" xmlns:w16se="http://schemas.microsoft.com/office/word/2015/wordml/symex" xmlns:wpg="http://schemas.microsoft.com/office/word/2010/wordprocessingGroup" xmlns:wpi="http://schemas.microsoft.com/office/word/2010/wordprocessingInk" xmlns:wne="http://schemas.microsoft.com/office/word/2006/wordml" xmlns:wps="http://schemas.microsoft.com/office/word/2010/wordprocessingShape" mc:Ignorable="w14 w15 w16se w16cid w16 w16cex w16sdtdh w16sdtfl w16du wp14">
   <w:body>
+    <w:p>
+      <w:pPr>
+        <w:spacing w:after="0" w:line="276" w:lineRule="auto"/>
+        <w:jc w:val="center"/>
+        <w:rPr>
+          <w:b/>
+          <w:bCs/>
+          <w:szCs w:val="24"/>
+        </w:rPr>
+      </w:pPr>
+      <w:r>
+        <w:rPr>
+          <w:b/>
+          <w:bCs/>
+          <w:szCs w:val="24"/>
+        </w:rPr>
+        <w:t xml:space="preserve">Daftar </w:t>
+      </w:r>
+      <w:proofErr w:type="spellStart"/>
+      <w:r>
+        <w:rPr>
+          <w:b/>
+          <w:bCs/>
+          <w:szCs w:val="24"/>
+        </w:rPr>
+        <w:t>Peserta</w:t>
+      </w:r>
+      <w:proofErr w:type="spellEnd"/>
+    </w:p>
+    <w:p>
+      <w:pPr>
+        <w:spacing w:after="0" w:line="276" w:lineRule="auto"/>
+        <w:jc w:val="center"/>
+        <w:rPr>
+          <w:b/>
+          <w:bCs/>
+          <w:szCs w:val="24"/>
+        </w:rPr>
+      </w:pPr>
+      <w:r>
+        <w:rPr>
+          <w:noProof/>
+        </w:rPr>
+        <w:drawing>
+          <wp:anchor distT="0" distB="0" distL="114300" distR="114300" simplePos="0" relativeHeight="251658240" behindDoc="1" locked="0" layoutInCell="1" allowOverlap="1" wp14:anchorId="6261DAFD" wp14:editId="56C8F6CD">
+            <wp:simplePos x="0" y="0"/>
+            <wp:positionH relativeFrom="margin">
+              <wp:align>center</wp:align>
+            </wp:positionH>
+            <wp:positionV relativeFrom="paragraph">
+              <wp:posOffset>34290</wp:posOffset>
+            </wp:positionV>
+            <wp:extent cx="4156768" cy="6187440"/>
+            <wp:effectExtent l="0" t="0" r="0" b="3810"/>
+            <wp:wrapNone/>
+            <wp:docPr id="2016269044" name="Gambar 24" descr="Sebuah gambar berisi teks, simbol, logo, Font&#10;&#10;Konten yang dihasilkan AI mungkin salah."/>
+            <wp:cNvGraphicFramePr>
+              <a:graphicFrameLocks xmlns:a="http://schemas.openxmlformats.org/drawingml/2006/main" noChangeAspect="1"/>
+            </wp:cNvGraphicFramePr>
+            <a:graphic xmlns:a="http://schemas.openxmlformats.org/drawingml/2006/main">
+              <a:graphicData uri="http://schemas.openxmlformats.org/drawingml/2006/picture">
+                <pic:pic xmlns:pic="http://schemas.openxmlformats.org/drawingml/2006/picture">
+                  <pic:nvPicPr>
+                    <pic:cNvPr id="2016269044" name="Gambar 24" descr="Sebuah gambar berisi teks, simbol, logo, Font&#10;&#10;Konten yang dihasilkan AI mungkin salah."/>
+                    <pic:cNvPicPr/>
+                  </pic:nvPicPr>
+                  <pic:blipFill>
+                    <a:blip r:embed="rId7" cstate="print">
+                      <a:alphaModFix amt="5000"/>
+                      <a:extLst>
+                        <a:ext uri="{BEBA8EAE-BF5A-486C-A8C5-ECC9F3942E4B}">
+                          <a14:imgProps xmlns:a14="http://schemas.microsoft.com/office/drawing/2010/main">
+                            <a14:imgLayer r:embed="rId8">
+                              <a14:imgEffect>
+                                <a14:backgroundRemoval t="0" b="97555" l="3918" r="95243">
+                                  <a14:foregroundMark x1="37209" y1="7813" x2="37209" y2="7813"/>
+                                  <a14:foregroundMark x1="45000" y1="12148" x2="45000" y2="12148"/>
+                                  <a14:foregroundMark x1="53663" y1="14453" x2="53663" y2="14453"/>
+                                  <a14:foregroundMark x1="44593" y1="26406" x2="46919" y2="14648"/>
+                                  <a14:foregroundMark x1="46919" y1="14648" x2="62442" y2="20938"/>
+                                  <a14:foregroundMark x1="62442" y1="20938" x2="44942" y2="35938"/>
+                                  <a14:foregroundMark x1="44942" y1="35938" x2="55814" y2="29063"/>
+                                  <a14:foregroundMark x1="55814" y1="29063" x2="42907" y2="31172"/>
+                                  <a14:foregroundMark x1="42907" y1="31172" x2="45465" y2="22383"/>
+                                  <a14:foregroundMark x1="45465" y1="22383" x2="58314" y2="24023"/>
+                                  <a14:foregroundMark x1="58314" y1="24023" x2="63430" y2="26484"/>
+                                  <a14:foregroundMark x1="4571" y1="25329" x2="8862" y2="15235"/>
+                                  <a14:foregroundMark x1="8862" y1="15235" x2="41604" y2="6520"/>
+                                  <a14:foregroundMark x1="41604" y1="6520" x2="93190" y2="22194"/>
+                                  <a14:foregroundMark x1="93190" y1="22194" x2="92631" y2="30596"/>
+                                  <a14:foregroundMark x1="92631" y1="30596" x2="85634" y2="40878"/>
+                                  <a14:foregroundMark x1="85634" y1="40878" x2="71082" y2="46082"/>
+                                  <a14:foregroundMark x1="71082" y1="46082" x2="49627" y2="37680"/>
+                                  <a14:foregroundMark x1="49627" y1="37680" x2="63060" y2="25204"/>
+                                  <a14:foregroundMark x1="63060" y1="25204" x2="54851" y2="39875"/>
+                                  <a14:foregroundMark x1="54851" y1="39875" x2="54851" y2="31787"/>
+                                  <a14:foregroundMark x1="54851" y1="31787" x2="37780" y2="43448"/>
+                                  <a14:foregroundMark x1="37780" y1="43448" x2="50000" y2="30909"/>
+                                  <a14:foregroundMark x1="50000" y1="30909" x2="27239" y2="37116"/>
+                                  <a14:foregroundMark x1="27239" y1="37116" x2="41978" y2="27210"/>
+                                  <a14:foregroundMark x1="41978" y1="27210" x2="27519" y2="40063"/>
+                                  <a14:foregroundMark x1="27519" y1="40063" x2="24907" y2="26583"/>
+                                  <a14:foregroundMark x1="24907" y1="26583" x2="24907" y2="26583"/>
+                                  <a14:foregroundMark x1="30224" y1="10031" x2="7276" y2="20125"/>
+                                  <a14:foregroundMark x1="7276" y1="20125" x2="4104" y2="42194"/>
+                                  <a14:foregroundMark x1="28918" y1="19122" x2="15765" y2="28088"/>
+                                  <a14:foregroundMark x1="15765" y1="28088" x2="35075" y2="27273"/>
+                                  <a14:foregroundMark x1="35075" y1="27273" x2="19123" y2="41442"/>
+                                  <a14:foregroundMark x1="19123" y1="41442" x2="18470" y2="41818"/>
+                                  <a14:foregroundMark x1="13433" y1="26583" x2="11381" y2="35674"/>
+                                  <a14:foregroundMark x1="11381" y1="35674" x2="16325" y2="28715"/>
+                                  <a14:foregroundMark x1="16325" y1="28715" x2="16325" y2="28589"/>
+                                  <a14:foregroundMark x1="67351" y1="11223" x2="55690" y2="5392"/>
+                                  <a14:foregroundMark x1="55690" y1="5392" x2="44216" y2="3574"/>
+                                  <a14:foregroundMark x1="44216" y1="3574" x2="43657" y2="3887"/>
+                                  <a14:foregroundMark x1="49627" y1="1881" x2="64459" y2="5016"/>
+                                  <a14:foregroundMark x1="64459" y1="5016" x2="98787" y2="19498"/>
+                                  <a14:foregroundMark x1="98787" y1="19498" x2="92724" y2="29530"/>
+                                  <a14:foregroundMark x1="92724" y1="29530" x2="92257" y2="39248"/>
+                                  <a14:foregroundMark x1="92257" y1="39248" x2="62034" y2="35549"/>
+                                  <a14:foregroundMark x1="62034" y1="35549" x2="73414" y2="33542"/>
+                                  <a14:foregroundMark x1="73414" y1="33542" x2="81343" y2="28088"/>
+                                  <a14:foregroundMark x1="81343" y1="28088" x2="71642" y2="21379"/>
+                                  <a14:foregroundMark x1="71642" y1="21379" x2="71642" y2="20125"/>
+                                  <a14:foregroundMark x1="62500" y1="21379" x2="67631" y2="32727"/>
+                                  <a14:foregroundMark x1="67631" y1="32727" x2="78825" y2="36113"/>
+                                  <a14:foregroundMark x1="78825" y1="36113" x2="69123" y2="29467"/>
+                                  <a14:foregroundMark x1="69123" y1="29467" x2="92817" y2="32539"/>
+                                  <a14:foregroundMark x1="92817" y1="32539" x2="95243" y2="25266"/>
+                                  <a14:foregroundMark x1="92724" y1="30282" x2="92724" y2="30282"/>
+                                  <a14:foregroundMark x1="52239" y1="86270" x2="44963" y2="78683"/>
+                                  <a14:foregroundMark x1="44963" y1="78683" x2="55690" y2="87461"/>
+                                  <a14:foregroundMark x1="55690" y1="87461" x2="45429" y2="85141"/>
+                                  <a14:foregroundMark x1="45429" y1="85141" x2="58396" y2="87712"/>
+                                  <a14:foregroundMark x1="58396" y1="87712" x2="56996" y2="82069"/>
+                                  <a14:foregroundMark x1="72761" y1="83260" x2="23881" y2="81191"/>
+                                  <a14:foregroundMark x1="39832" y1="86897" x2="52052" y2="92414"/>
+                                  <a14:foregroundMark x1="63340" y1="86583" x2="51213" y2="93605"/>
+                                  <a14:foregroundMark x1="51213" y1="93605" x2="38340" y2="92288"/>
+                                  <a14:foregroundMark x1="38340" y1="92288" x2="37687" y2="91724"/>
+                                  <a14:foregroundMark x1="45616" y1="97555" x2="55131" y2="96050"/>
+                                  <a14:foregroundMark x1="49534" y1="0" x2="50466" y2="564"/>
+                                </a14:backgroundRemoval>
+                              </a14:imgEffect>
+                            </a14:imgLayer>
+                          </a14:imgProps>
+                        </a:ext>
+                        <a:ext uri="{28A0092B-C50C-407E-A947-70E740481C1C}">
+                          <a14:useLocalDpi xmlns:a14="http://schemas.microsoft.com/office/drawing/2010/main" val="0"/>
+                        </a:ext>
+                      </a:extLst>
+                    </a:blip>
+                    <a:stretch>
+                      <a:fillRect/>
+                    </a:stretch>
+                  </pic:blipFill>
+                  <pic:spPr>
+                    <a:xfrm>
+                      <a:off x="0" y="0"/>
+                      <a:ext cx="4156768" cy="6187440"/>
+                    </a:xfrm>
+                    <a:prstGeom prst="rect">
+                      <a:avLst/>
+                    </a:prstGeom>
+                  </pic:spPr>
+                </pic:pic>
+              </a:graphicData>
+            </a:graphic>
+            <wp14:sizeRelH relativeFrom="page">
+              <wp14:pctWidth>0</wp14:pctWidth>
+            </wp14:sizeRelH>
+            <wp14:sizeRelV relativeFrom="page">
+              <wp14:pctHeight>0</wp14:pctHeight>
+            </wp14:sizeRelV>
+          </wp:anchor>
+        </w:drawing>
+      </w:r>
+      <w:proofErr w:type="spellStart"/>
+      <w:r>
+        <w:rPr>
+          <w:b/>
+          <w:bCs/>
+          <w:szCs w:val="24"/>
+        </w:rPr>
+        <w:t>Sekolah</w:t>
+      </w:r>
+      <w:proofErr w:type="spellEnd"/>
+      <w:r>
+        <w:rPr>
+          <w:b/>
+          <w:bCs/>
+          <w:szCs w:val="24"/>
+        </w:rPr>
+        <w:t xml:space="preserve"> Vertikal Rescue</w:t>
+      </w:r>
+    </w:p>
+    <w:p>
+      <w:pPr>
+        <w:spacing w:after="0" w:line="276" w:lineRule="auto"/>
+        <w:jc w:val="center"/>
+        <w:rPr>
+          <w:b/>
+          <w:bCs/>
+          <w:szCs w:val="24"/>
+        </w:rPr>
+      </w:pPr>
+      <w:r>
+        <w:rPr>
+          <w:b/>
+          <w:bCs/>
+          <w:szCs w:val="24"/>
+        </w:rPr>
+        <w:t xml:space="preserve">Gerakan Kepanduan Hizbul Wathan </w:t>
+      </w:r>
+      <w:proofErr w:type="spellStart"/>
+      <w:r>
+        <w:rPr>
+          <w:b/>
+          <w:bCs/>
+          <w:szCs w:val="24"/>
+        </w:rPr>
+        <w:t>Kafilah</w:t>
+      </w:r>
+      <w:proofErr w:type="spellEnd"/>
+      <w:r>
+        <w:rPr>
+          <w:b/>
+          <w:bCs/>
+          <w:szCs w:val="24"/>
+        </w:rPr>
+        <w:t xml:space="preserve"> </w:t>
+      </w:r>
+      <w:proofErr w:type="spellStart"/>
+      <w:r>
+        <w:rPr>
+          <w:b/>
+          <w:bCs/>
+          <w:szCs w:val="24"/>
+        </w:rPr>
+        <w:t>Penuntun</w:t>
+      </w:r>
+      <w:proofErr w:type="spellEnd"/>
+      <w:r>
+        <w:rPr>
+          <w:b/>
+          <w:bCs/>
+          <w:szCs w:val="24"/>
+        </w:rPr>
+        <w:t xml:space="preserve"> Moh. </w:t>
+      </w:r>
+      <w:proofErr w:type="spellStart"/>
+      <w:r>
+        <w:rPr>
+          <w:b/>
+          <w:bCs/>
+          <w:szCs w:val="24"/>
+        </w:rPr>
+        <w:t>Djazman</w:t>
+      </w:r>
+      <w:proofErr w:type="spellEnd"/>
+      <w:r>
+        <w:rPr>
+          <w:b/>
+          <w:bCs/>
+          <w:szCs w:val="24"/>
+        </w:rPr>
+        <w:t xml:space="preserve"> </w:t>
+      </w:r>
+    </w:p>
+    <w:p>
+      <w:pPr>
+        <w:spacing w:after="0" w:line="276" w:lineRule="auto"/>
+        <w:jc w:val="center"/>
+        <w:rPr>
+          <w:b/>
+          <w:bCs/>
+          <w:szCs w:val="24"/>
+        </w:rPr>
+      </w:pPr>
+      <w:r>
+        <w:rPr>
+          <w:b/>
+          <w:bCs/>
+          <w:szCs w:val="24"/>
+        </w:rPr>
+        <w:t>Universitas Muhammadiyah Surakarta</w:t>
+      </w:r>
+    </w:p>
+    <w:p>
+      <w:pPr>
+        <w:spacing w:after="0" w:line="276" w:lineRule="auto"/>
+        <w:jc w:val="center"/>
+        <w:rPr>
+          <w:b/>
+          <w:bCs/>
+          <w:szCs w:val="24"/>
+        </w:rPr>
+      </w:pPr>
+      <w:proofErr w:type="spellStart"/>
+      <w:r>
+        <w:rPr>
+          <w:b/>
+          <w:bCs/>
+          <w:szCs w:val="24"/>
+        </w:rPr>
+        <w:t>Tahun</w:t>
+      </w:r>
+      <w:proofErr w:type="spellEnd"/>
+      <w:r>
+        <w:rPr>
+          <w:b/>
+          <w:bCs/>
+          <w:szCs w:val="24"/>
+        </w:rPr>
+        <w:t xml:space="preserve"> </w:t>
+      </w:r>
+      <w:r>
+        <w:rPr>
+          <w:b/>
+          <w:bCs/>
+          <w:szCs w:val="24"/>
+        </w:rPr>
+        <w:t>2025</w:t>
+      </w:r>
+    </w:p>
+    <w:p>
+      <w:pPr>
+        <w:spacing w:after="0" w:line="276" w:lineRule="auto"/>
+        <w:jc w:val="center"/>
+        <w:rPr>
+          <w:b/>
+          <w:bCs/>
+          <w:szCs w:val="24"/>
+        </w:rPr>
+      </w:pPr>
+    </w:p>
     <w:tbl>
       <w:tblPr>
-        <w:tblStyle w:val="TableGrid"/>
+        <w:tblStyle w:val="KisiTabel"/>
         <w:tblW w:w="0" w:type="auto"/>
         <w:tblLook w:val="04A0" w:firstRow="1" w:lastRow="0" w:firstColumn="1" w:lastColumn="0" w:noHBand="0" w:noVBand="1"/>
       </w:tblPr>
       <w:tblGrid>
-        <w:gridCol w:w="559"/>
-        <w:gridCol w:w="1988"/>
-        <w:gridCol w:w="4504"/>
-        <w:gridCol w:w="2299"/>
+        <w:gridCol w:w="562"/>
+        <w:gridCol w:w="2552"/>
+        <w:gridCol w:w="3260"/>
+        <w:gridCol w:w="2976"/>
       </w:tblGrid>
       <w:tr>
-        <w:trPr>
-          <w:trHeight w:val="416"/>
-        </w:trPr>
-        <w:tc>
-          <w:tcPr>
-            <w:tcW w:w="559" w:type="dxa"/>
-          </w:tcPr>
-          <w:p>
-            <w:pPr>
-              <w:jc w:val="center"/>
-              <w:rPr>
-                <w:sz w:val="28"/>
-                <w:szCs w:val="28"/>
+        <w:tc>
+          <w:tcPr>
+            <w:tcW w:w="562" w:type="dxa"/>
+          </w:tcPr>
+          <w:p>
+            <w:pPr>
+              <w:spacing w:line="276" w:lineRule="auto"/>
+              <w:jc w:val="center"/>
+              <w:rPr>
+                <w:b/>
+                <w:bCs/>
+                <w:szCs w:val="24"/>
               </w:rPr>
             </w:pPr>
             <w:r>
               <w:rPr>
-                <w:sz w:val="28"/>
-                <w:szCs w:val="28"/>
+                <w:b/>
+                <w:bCs/>
+                <w:szCs w:val="24"/>
               </w:rPr>
               <w:t>No</w:t>
             </w:r>
@@ -41,51 +377,58 @@
         </w:tc>
         <w:tc>
           <w:tcPr>
-            <w:tcW w:w="1988" w:type="dxa"/>
-          </w:tcPr>
-          <w:p>
-            <w:pPr>
-              <w:jc w:val="center"/>
-              <w:rPr>
-                <w:sz w:val="28"/>
-                <w:szCs w:val="28"/>
+            <w:tcW w:w="2552" w:type="dxa"/>
+          </w:tcPr>
+          <w:p>
+            <w:pPr>
+              <w:spacing w:line="276" w:lineRule="auto"/>
+              <w:jc w:val="center"/>
+              <w:rPr>
+                <w:b/>
+                <w:bCs/>
+                <w:szCs w:val="24"/>
               </w:rPr>
             </w:pPr>
             <w:r>
               <w:rPr>
-                <w:sz w:val="28"/>
-                <w:szCs w:val="28"/>
+                <w:b/>
+                <w:bCs/>
+                <w:szCs w:val="24"/>
               </w:rPr>
               <w:t xml:space="preserve">Nama </w:t>
             </w:r>
             <w:proofErr w:type="spellStart"/>
             <w:r>
               <w:rPr>
-                <w:sz w:val="28"/>
-                <w:szCs w:val="28"/>
-              </w:rPr>
-              <w:t>peserta</w:t>
+                <w:b/>
+                <w:bCs/>
+                <w:szCs w:val="24"/>
+              </w:rPr>
+              <w:t>Peserta</w:t>
             </w:r>
             <w:proofErr w:type="spellEnd"/>
           </w:p>
         </w:tc>
         <w:tc>
           <w:tcPr>
-            <w:tcW w:w="4504" w:type="dxa"/>
-          </w:tcPr>
-          <w:p>
-            <w:pPr>
-              <w:jc w:val="center"/>
-              <w:rPr>
-                <w:sz w:val="28"/>
-                <w:szCs w:val="28"/>
+            <w:tcW w:w="3260" w:type="dxa"/>
+          </w:tcPr>
+          <w:p>
+            <w:pPr>
+              <w:spacing w:line="276" w:lineRule="auto"/>
+              <w:jc w:val="center"/>
+              <w:rPr>
+                <w:b/>
+                <w:bCs/>
+                <w:szCs w:val="24"/>
               </w:rPr>
             </w:pPr>
             <w:proofErr w:type="spellStart"/>
             <w:r>
               <w:rPr>
-                <w:sz w:val="28"/>
-                <w:szCs w:val="28"/>
+                <w:b/>
+                <w:bCs/>
+                <w:szCs w:val="24"/>
               </w:rPr>
               <w:t>Instansi</w:t>
             </w:r>
@@ -94,420 +437,1740 @@
         </w:tc>
         <w:tc>
           <w:tcPr>
-            <w:tcW w:w="2299" w:type="dxa"/>
-          </w:tcPr>
-          <w:p>
-            <w:pPr>
-              <w:jc w:val="center"/>
-              <w:rPr>
-                <w:sz w:val="28"/>
-                <w:szCs w:val="28"/>
+            <w:tcW w:w="2976" w:type="dxa"/>
+          </w:tcPr>
+          <w:p>
+            <w:pPr>
+              <w:spacing w:line="276" w:lineRule="auto"/>
+              <w:jc w:val="center"/>
+              <w:rPr>
+                <w:b/>
+                <w:bCs/>
+                <w:szCs w:val="24"/>
               </w:rPr>
             </w:pPr>
             <w:r>
               <w:rPr>
-                <w:sz w:val="28"/>
-                <w:szCs w:val="28"/>
-              </w:rPr>
-              <w:t>No HP</w:t>
+                <w:b/>
+                <w:bCs/>
+                <w:szCs w:val="24"/>
+              </w:rPr>
+              <w:t>No Hp</w:t>
             </w:r>
           </w:p>
         </w:tc>
       </w:tr>
       <w:tr>
-        <w:trPr>
-          <w:trHeight w:val="416"/>
-        </w:trPr>
-        <w:tc>
-          <w:tcPr>
-            <w:tcW w:w="559" w:type="dxa"/>
-          </w:tcPr>
-          <w:p>
-            <w:pPr>
-              <w:rPr>
-                <w:sz w:val="28"/>
-                <w:szCs w:val="28"/>
-              </w:rPr>
-            </w:pPr>
-          </w:p>
-        </w:tc>
-        <w:tc>
-          <w:tcPr>
-            <w:tcW w:w="1988" w:type="dxa"/>
-          </w:tcPr>
-          <w:p>
-            <w:pPr>
-              <w:rPr>
-                <w:sz w:val="28"/>
-                <w:szCs w:val="28"/>
-              </w:rPr>
-            </w:pPr>
-          </w:p>
-        </w:tc>
-        <w:tc>
-          <w:tcPr>
-            <w:tcW w:w="4504" w:type="dxa"/>
-          </w:tcPr>
-          <w:p>
-            <w:pPr>
-              <w:rPr>
-                <w:sz w:val="28"/>
-                <w:szCs w:val="28"/>
-              </w:rPr>
-            </w:pPr>
-          </w:p>
-        </w:tc>
-        <w:tc>
-          <w:tcPr>
-            <w:tcW w:w="2299" w:type="dxa"/>
-          </w:tcPr>
-          <w:p>
-            <w:pPr>
-              <w:rPr>
-                <w:sz w:val="28"/>
-                <w:szCs w:val="28"/>
+        <w:tc>
+          <w:tcPr>
+            <w:tcW w:w="562" w:type="dxa"/>
+          </w:tcPr>
+          <w:p>
+            <w:pPr>
+              <w:spacing w:line="276" w:lineRule="auto"/>
+              <w:jc w:val="center"/>
+              <w:rPr>
+                <w:b/>
+                <w:bCs/>
+                <w:szCs w:val="24"/>
+              </w:rPr>
+            </w:pPr>
+          </w:p>
+        </w:tc>
+        <w:tc>
+          <w:tcPr>
+            <w:tcW w:w="2552" w:type="dxa"/>
+          </w:tcPr>
+          <w:p>
+            <w:pPr>
+              <w:spacing w:line="276" w:lineRule="auto"/>
+              <w:jc w:val="center"/>
+              <w:rPr>
+                <w:b/>
+                <w:bCs/>
+                <w:szCs w:val="24"/>
+              </w:rPr>
+            </w:pPr>
+          </w:p>
+        </w:tc>
+        <w:tc>
+          <w:tcPr>
+            <w:tcW w:w="3260" w:type="dxa"/>
+          </w:tcPr>
+          <w:p>
+            <w:pPr>
+              <w:spacing w:line="276" w:lineRule="auto"/>
+              <w:jc w:val="center"/>
+              <w:rPr>
+                <w:b/>
+                <w:bCs/>
+                <w:szCs w:val="24"/>
+              </w:rPr>
+            </w:pPr>
+          </w:p>
+        </w:tc>
+        <w:tc>
+          <w:tcPr>
+            <w:tcW w:w="2976" w:type="dxa"/>
+          </w:tcPr>
+          <w:p>
+            <w:pPr>
+              <w:spacing w:line="276" w:lineRule="auto"/>
+              <w:jc w:val="center"/>
+              <w:rPr>
+                <w:b/>
+                <w:bCs/>
+                <w:szCs w:val="24"/>
               </w:rPr>
             </w:pPr>
           </w:p>
         </w:tc>
       </w:tr>
       <w:tr>
-        <w:trPr>
-          <w:trHeight w:val="416"/>
-        </w:trPr>
-        <w:tc>
-          <w:tcPr>
-            <w:tcW w:w="559" w:type="dxa"/>
-          </w:tcPr>
-          <w:p>
-            <w:pPr>
-              <w:rPr>
-                <w:sz w:val="28"/>
-                <w:szCs w:val="28"/>
-              </w:rPr>
-            </w:pPr>
-          </w:p>
-        </w:tc>
-        <w:tc>
-          <w:tcPr>
-            <w:tcW w:w="1988" w:type="dxa"/>
-          </w:tcPr>
-          <w:p>
-            <w:pPr>
-              <w:rPr>
-                <w:sz w:val="28"/>
-                <w:szCs w:val="28"/>
-              </w:rPr>
-            </w:pPr>
-          </w:p>
-        </w:tc>
-        <w:tc>
-          <w:tcPr>
-            <w:tcW w:w="4504" w:type="dxa"/>
-          </w:tcPr>
-          <w:p>
-            <w:pPr>
-              <w:rPr>
-                <w:sz w:val="28"/>
-                <w:szCs w:val="28"/>
-              </w:rPr>
-            </w:pPr>
-          </w:p>
-        </w:tc>
-        <w:tc>
-          <w:tcPr>
-            <w:tcW w:w="2299" w:type="dxa"/>
-          </w:tcPr>
-          <w:p>
-            <w:pPr>
-              <w:rPr>
-                <w:sz w:val="28"/>
-                <w:szCs w:val="28"/>
+        <w:tc>
+          <w:tcPr>
+            <w:tcW w:w="562" w:type="dxa"/>
+          </w:tcPr>
+          <w:p>
+            <w:pPr>
+              <w:spacing w:line="276" w:lineRule="auto"/>
+              <w:jc w:val="center"/>
+              <w:rPr>
+                <w:b/>
+                <w:bCs/>
+                <w:szCs w:val="24"/>
+              </w:rPr>
+            </w:pPr>
+          </w:p>
+        </w:tc>
+        <w:tc>
+          <w:tcPr>
+            <w:tcW w:w="2552" w:type="dxa"/>
+          </w:tcPr>
+          <w:p>
+            <w:pPr>
+              <w:spacing w:line="276" w:lineRule="auto"/>
+              <w:jc w:val="center"/>
+              <w:rPr>
+                <w:b/>
+                <w:bCs/>
+                <w:szCs w:val="24"/>
+              </w:rPr>
+            </w:pPr>
+          </w:p>
+        </w:tc>
+        <w:tc>
+          <w:tcPr>
+            <w:tcW w:w="3260" w:type="dxa"/>
+          </w:tcPr>
+          <w:p>
+            <w:pPr>
+              <w:spacing w:line="276" w:lineRule="auto"/>
+              <w:jc w:val="center"/>
+              <w:rPr>
+                <w:b/>
+                <w:bCs/>
+                <w:szCs w:val="24"/>
+              </w:rPr>
+            </w:pPr>
+          </w:p>
+        </w:tc>
+        <w:tc>
+          <w:tcPr>
+            <w:tcW w:w="2976" w:type="dxa"/>
+          </w:tcPr>
+          <w:p>
+            <w:pPr>
+              <w:spacing w:line="276" w:lineRule="auto"/>
+              <w:jc w:val="center"/>
+              <w:rPr>
+                <w:b/>
+                <w:bCs/>
+                <w:szCs w:val="24"/>
               </w:rPr>
             </w:pPr>
           </w:p>
         </w:tc>
       </w:tr>
       <w:tr>
-        <w:trPr>
-          <w:trHeight w:val="416"/>
-        </w:trPr>
-        <w:tc>
-          <w:tcPr>
-            <w:tcW w:w="559" w:type="dxa"/>
-          </w:tcPr>
-          <w:p>
-            <w:pPr>
-              <w:rPr>
-                <w:sz w:val="28"/>
-                <w:szCs w:val="28"/>
-              </w:rPr>
-            </w:pPr>
-          </w:p>
-        </w:tc>
-        <w:tc>
-          <w:tcPr>
-            <w:tcW w:w="1988" w:type="dxa"/>
-          </w:tcPr>
-          <w:p>
-            <w:pPr>
-              <w:rPr>
-                <w:sz w:val="28"/>
-                <w:szCs w:val="28"/>
-              </w:rPr>
-            </w:pPr>
-          </w:p>
-        </w:tc>
-        <w:tc>
-          <w:tcPr>
-            <w:tcW w:w="4504" w:type="dxa"/>
-          </w:tcPr>
-          <w:p>
-            <w:pPr>
-              <w:rPr>
-                <w:sz w:val="28"/>
-                <w:szCs w:val="28"/>
-              </w:rPr>
-            </w:pPr>
-          </w:p>
-        </w:tc>
-        <w:tc>
-          <w:tcPr>
-            <w:tcW w:w="2299" w:type="dxa"/>
-          </w:tcPr>
-          <w:p>
-            <w:pPr>
-              <w:rPr>
-                <w:sz w:val="28"/>
-                <w:szCs w:val="28"/>
+        <w:tc>
+          <w:tcPr>
+            <w:tcW w:w="562" w:type="dxa"/>
+          </w:tcPr>
+          <w:p>
+            <w:pPr>
+              <w:spacing w:line="276" w:lineRule="auto"/>
+              <w:jc w:val="center"/>
+              <w:rPr>
+                <w:b/>
+                <w:bCs/>
+                <w:szCs w:val="24"/>
+              </w:rPr>
+            </w:pPr>
+          </w:p>
+        </w:tc>
+        <w:tc>
+          <w:tcPr>
+            <w:tcW w:w="2552" w:type="dxa"/>
+          </w:tcPr>
+          <w:p>
+            <w:pPr>
+              <w:spacing w:line="276" w:lineRule="auto"/>
+              <w:jc w:val="center"/>
+              <w:rPr>
+                <w:b/>
+                <w:bCs/>
+                <w:szCs w:val="24"/>
+              </w:rPr>
+            </w:pPr>
+          </w:p>
+        </w:tc>
+        <w:tc>
+          <w:tcPr>
+            <w:tcW w:w="3260" w:type="dxa"/>
+          </w:tcPr>
+          <w:p>
+            <w:pPr>
+              <w:spacing w:line="276" w:lineRule="auto"/>
+              <w:jc w:val="center"/>
+              <w:rPr>
+                <w:b/>
+                <w:bCs/>
+                <w:szCs w:val="24"/>
+              </w:rPr>
+            </w:pPr>
+          </w:p>
+        </w:tc>
+        <w:tc>
+          <w:tcPr>
+            <w:tcW w:w="2976" w:type="dxa"/>
+          </w:tcPr>
+          <w:p>
+            <w:pPr>
+              <w:spacing w:line="276" w:lineRule="auto"/>
+              <w:jc w:val="center"/>
+              <w:rPr>
+                <w:b/>
+                <w:bCs/>
+                <w:szCs w:val="24"/>
               </w:rPr>
             </w:pPr>
           </w:p>
         </w:tc>
       </w:tr>
       <w:tr>
-        <w:trPr>
-          <w:trHeight w:val="416"/>
-        </w:trPr>
-        <w:tc>
-          <w:tcPr>
-            <w:tcW w:w="559" w:type="dxa"/>
-          </w:tcPr>
-          <w:p>
-            <w:pPr>
-              <w:rPr>
-                <w:sz w:val="28"/>
-                <w:szCs w:val="28"/>
-              </w:rPr>
-            </w:pPr>
-          </w:p>
-        </w:tc>
-        <w:tc>
-          <w:tcPr>
-            <w:tcW w:w="1988" w:type="dxa"/>
-          </w:tcPr>
-          <w:p>
-            <w:pPr>
-              <w:rPr>
-                <w:sz w:val="28"/>
-                <w:szCs w:val="28"/>
-              </w:rPr>
-            </w:pPr>
-          </w:p>
-        </w:tc>
-        <w:tc>
-          <w:tcPr>
-            <w:tcW w:w="4504" w:type="dxa"/>
-          </w:tcPr>
-          <w:p>
-            <w:pPr>
-              <w:rPr>
-                <w:sz w:val="28"/>
-                <w:szCs w:val="28"/>
-              </w:rPr>
-            </w:pPr>
-          </w:p>
-        </w:tc>
-        <w:tc>
-          <w:tcPr>
-            <w:tcW w:w="2299" w:type="dxa"/>
-          </w:tcPr>
-          <w:p>
-            <w:pPr>
-              <w:rPr>
-                <w:sz w:val="28"/>
-                <w:szCs w:val="28"/>
+        <w:tc>
+          <w:tcPr>
+            <w:tcW w:w="562" w:type="dxa"/>
+          </w:tcPr>
+          <w:p>
+            <w:pPr>
+              <w:spacing w:line="276" w:lineRule="auto"/>
+              <w:jc w:val="center"/>
+              <w:rPr>
+                <w:b/>
+                <w:bCs/>
+                <w:szCs w:val="24"/>
+              </w:rPr>
+            </w:pPr>
+          </w:p>
+        </w:tc>
+        <w:tc>
+          <w:tcPr>
+            <w:tcW w:w="2552" w:type="dxa"/>
+          </w:tcPr>
+          <w:p>
+            <w:pPr>
+              <w:spacing w:line="276" w:lineRule="auto"/>
+              <w:jc w:val="center"/>
+              <w:rPr>
+                <w:b/>
+                <w:bCs/>
+                <w:szCs w:val="24"/>
+              </w:rPr>
+            </w:pPr>
+          </w:p>
+        </w:tc>
+        <w:tc>
+          <w:tcPr>
+            <w:tcW w:w="3260" w:type="dxa"/>
+          </w:tcPr>
+          <w:p>
+            <w:pPr>
+              <w:spacing w:line="276" w:lineRule="auto"/>
+              <w:jc w:val="center"/>
+              <w:rPr>
+                <w:b/>
+                <w:bCs/>
+                <w:szCs w:val="24"/>
+              </w:rPr>
+            </w:pPr>
+          </w:p>
+        </w:tc>
+        <w:tc>
+          <w:tcPr>
+            <w:tcW w:w="2976" w:type="dxa"/>
+          </w:tcPr>
+          <w:p>
+            <w:pPr>
+              <w:spacing w:line="276" w:lineRule="auto"/>
+              <w:jc w:val="center"/>
+              <w:rPr>
+                <w:b/>
+                <w:bCs/>
+                <w:szCs w:val="24"/>
               </w:rPr>
             </w:pPr>
           </w:p>
         </w:tc>
       </w:tr>
       <w:tr>
-        <w:trPr>
-          <w:trHeight w:val="416"/>
-        </w:trPr>
-        <w:tc>
-          <w:tcPr>
-            <w:tcW w:w="559" w:type="dxa"/>
-          </w:tcPr>
-          <w:p>
-            <w:pPr>
-              <w:rPr>
-                <w:sz w:val="28"/>
-                <w:szCs w:val="28"/>
-              </w:rPr>
-            </w:pPr>
-          </w:p>
-        </w:tc>
-        <w:tc>
-          <w:tcPr>
-            <w:tcW w:w="1988" w:type="dxa"/>
-          </w:tcPr>
-          <w:p>
-            <w:pPr>
-              <w:rPr>
-                <w:sz w:val="28"/>
-                <w:szCs w:val="28"/>
-              </w:rPr>
-            </w:pPr>
-          </w:p>
-        </w:tc>
-        <w:tc>
-          <w:tcPr>
-            <w:tcW w:w="4504" w:type="dxa"/>
-          </w:tcPr>
-          <w:p>
-            <w:pPr>
-              <w:rPr>
-                <w:sz w:val="28"/>
-                <w:szCs w:val="28"/>
-              </w:rPr>
-            </w:pPr>
-          </w:p>
-        </w:tc>
-        <w:tc>
-          <w:tcPr>
-            <w:tcW w:w="2299" w:type="dxa"/>
-          </w:tcPr>
-          <w:p>
-            <w:pPr>
-              <w:rPr>
-                <w:sz w:val="28"/>
-                <w:szCs w:val="28"/>
+        <w:tc>
+          <w:tcPr>
+            <w:tcW w:w="562" w:type="dxa"/>
+          </w:tcPr>
+          <w:p>
+            <w:pPr>
+              <w:spacing w:line="276" w:lineRule="auto"/>
+              <w:jc w:val="center"/>
+              <w:rPr>
+                <w:b/>
+                <w:bCs/>
+                <w:szCs w:val="24"/>
+              </w:rPr>
+            </w:pPr>
+          </w:p>
+        </w:tc>
+        <w:tc>
+          <w:tcPr>
+            <w:tcW w:w="2552" w:type="dxa"/>
+          </w:tcPr>
+          <w:p>
+            <w:pPr>
+              <w:spacing w:line="276" w:lineRule="auto"/>
+              <w:jc w:val="center"/>
+              <w:rPr>
+                <w:b/>
+                <w:bCs/>
+                <w:szCs w:val="24"/>
+              </w:rPr>
+            </w:pPr>
+          </w:p>
+        </w:tc>
+        <w:tc>
+          <w:tcPr>
+            <w:tcW w:w="3260" w:type="dxa"/>
+          </w:tcPr>
+          <w:p>
+            <w:pPr>
+              <w:spacing w:line="276" w:lineRule="auto"/>
+              <w:jc w:val="center"/>
+              <w:rPr>
+                <w:b/>
+                <w:bCs/>
+                <w:szCs w:val="24"/>
+              </w:rPr>
+            </w:pPr>
+          </w:p>
+        </w:tc>
+        <w:tc>
+          <w:tcPr>
+            <w:tcW w:w="2976" w:type="dxa"/>
+          </w:tcPr>
+          <w:p>
+            <w:pPr>
+              <w:spacing w:line="276" w:lineRule="auto"/>
+              <w:jc w:val="center"/>
+              <w:rPr>
+                <w:b/>
+                <w:bCs/>
+                <w:szCs w:val="24"/>
               </w:rPr>
             </w:pPr>
           </w:p>
         </w:tc>
       </w:tr>
       <w:tr>
-        <w:trPr>
-          <w:trHeight w:val="416"/>
-        </w:trPr>
-        <w:tc>
-          <w:tcPr>
-            <w:tcW w:w="559" w:type="dxa"/>
-          </w:tcPr>
-          <w:p>
-            <w:pPr>
-              <w:rPr>
-                <w:sz w:val="28"/>
-                <w:szCs w:val="28"/>
-              </w:rPr>
-            </w:pPr>
-          </w:p>
-        </w:tc>
-        <w:tc>
-          <w:tcPr>
-            <w:tcW w:w="1988" w:type="dxa"/>
-          </w:tcPr>
-          <w:p>
-            <w:pPr>
-              <w:rPr>
-                <w:sz w:val="28"/>
-                <w:szCs w:val="28"/>
-              </w:rPr>
-            </w:pPr>
-          </w:p>
-        </w:tc>
-        <w:tc>
-          <w:tcPr>
-            <w:tcW w:w="4504" w:type="dxa"/>
-          </w:tcPr>
-          <w:p>
-            <w:pPr>
-              <w:rPr>
-                <w:sz w:val="28"/>
-                <w:szCs w:val="28"/>
-              </w:rPr>
-            </w:pPr>
-          </w:p>
-        </w:tc>
-        <w:tc>
-          <w:tcPr>
-            <w:tcW w:w="2299" w:type="dxa"/>
-          </w:tcPr>
-          <w:p>
-            <w:pPr>
-              <w:rPr>
-                <w:sz w:val="28"/>
-                <w:szCs w:val="28"/>
+        <w:tc>
+          <w:tcPr>
+            <w:tcW w:w="562" w:type="dxa"/>
+          </w:tcPr>
+          <w:p>
+            <w:pPr>
+              <w:spacing w:line="276" w:lineRule="auto"/>
+              <w:jc w:val="center"/>
+              <w:rPr>
+                <w:b/>
+                <w:bCs/>
+                <w:szCs w:val="24"/>
+              </w:rPr>
+            </w:pPr>
+          </w:p>
+        </w:tc>
+        <w:tc>
+          <w:tcPr>
+            <w:tcW w:w="2552" w:type="dxa"/>
+          </w:tcPr>
+          <w:p>
+            <w:pPr>
+              <w:spacing w:line="276" w:lineRule="auto"/>
+              <w:jc w:val="center"/>
+              <w:rPr>
+                <w:b/>
+                <w:bCs/>
+                <w:szCs w:val="24"/>
+              </w:rPr>
+            </w:pPr>
+          </w:p>
+        </w:tc>
+        <w:tc>
+          <w:tcPr>
+            <w:tcW w:w="3260" w:type="dxa"/>
+          </w:tcPr>
+          <w:p>
+            <w:pPr>
+              <w:spacing w:line="276" w:lineRule="auto"/>
+              <w:jc w:val="center"/>
+              <w:rPr>
+                <w:b/>
+                <w:bCs/>
+                <w:szCs w:val="24"/>
+              </w:rPr>
+            </w:pPr>
+          </w:p>
+        </w:tc>
+        <w:tc>
+          <w:tcPr>
+            <w:tcW w:w="2976" w:type="dxa"/>
+          </w:tcPr>
+          <w:p>
+            <w:pPr>
+              <w:spacing w:line="276" w:lineRule="auto"/>
+              <w:jc w:val="center"/>
+              <w:rPr>
+                <w:b/>
+                <w:bCs/>
+                <w:szCs w:val="24"/>
               </w:rPr>
             </w:pPr>
           </w:p>
         </w:tc>
       </w:tr>
       <w:tr>
-        <w:trPr>
-          <w:trHeight w:val="416"/>
-        </w:trPr>
-        <w:tc>
-          <w:tcPr>
-            <w:tcW w:w="559" w:type="dxa"/>
-          </w:tcPr>
-          <w:p>
-            <w:pPr>
-              <w:rPr>
-                <w:sz w:val="28"/>
-                <w:szCs w:val="28"/>
-              </w:rPr>
-            </w:pPr>
-          </w:p>
-        </w:tc>
-        <w:tc>
-          <w:tcPr>
-            <w:tcW w:w="1988" w:type="dxa"/>
-          </w:tcPr>
-          <w:p>
-            <w:pPr>
-              <w:rPr>
-                <w:sz w:val="28"/>
-                <w:szCs w:val="28"/>
-              </w:rPr>
-            </w:pPr>
-          </w:p>
-        </w:tc>
-        <w:tc>
-          <w:tcPr>
-            <w:tcW w:w="4504" w:type="dxa"/>
-          </w:tcPr>
-          <w:p>
-            <w:pPr>
-              <w:rPr>
-                <w:sz w:val="28"/>
-                <w:szCs w:val="28"/>
-              </w:rPr>
-            </w:pPr>
-          </w:p>
-        </w:tc>
-        <w:tc>
-          <w:tcPr>
-            <w:tcW w:w="2299" w:type="dxa"/>
-          </w:tcPr>
-          <w:p>
-            <w:pPr>
-              <w:rPr>
-                <w:sz w:val="28"/>
-                <w:szCs w:val="28"/>
+        <w:tc>
+          <w:tcPr>
+            <w:tcW w:w="562" w:type="dxa"/>
+          </w:tcPr>
+          <w:p>
+            <w:pPr>
+              <w:spacing w:line="276" w:lineRule="auto"/>
+              <w:jc w:val="center"/>
+              <w:rPr>
+                <w:b/>
+                <w:bCs/>
+                <w:szCs w:val="24"/>
+              </w:rPr>
+            </w:pPr>
+          </w:p>
+        </w:tc>
+        <w:tc>
+          <w:tcPr>
+            <w:tcW w:w="2552" w:type="dxa"/>
+          </w:tcPr>
+          <w:p>
+            <w:pPr>
+              <w:spacing w:line="276" w:lineRule="auto"/>
+              <w:jc w:val="center"/>
+              <w:rPr>
+                <w:b/>
+                <w:bCs/>
+                <w:szCs w:val="24"/>
+              </w:rPr>
+            </w:pPr>
+          </w:p>
+        </w:tc>
+        <w:tc>
+          <w:tcPr>
+            <w:tcW w:w="3260" w:type="dxa"/>
+          </w:tcPr>
+          <w:p>
+            <w:pPr>
+              <w:spacing w:line="276" w:lineRule="auto"/>
+              <w:jc w:val="center"/>
+              <w:rPr>
+                <w:b/>
+                <w:bCs/>
+                <w:szCs w:val="24"/>
+              </w:rPr>
+            </w:pPr>
+          </w:p>
+        </w:tc>
+        <w:tc>
+          <w:tcPr>
+            <w:tcW w:w="2976" w:type="dxa"/>
+          </w:tcPr>
+          <w:p>
+            <w:pPr>
+              <w:spacing w:line="276" w:lineRule="auto"/>
+              <w:jc w:val="center"/>
+              <w:rPr>
+                <w:b/>
+                <w:bCs/>
+                <w:szCs w:val="24"/>
+              </w:rPr>
+            </w:pPr>
+          </w:p>
+        </w:tc>
+      </w:tr>
+      <w:tr>
+        <w:tc>
+          <w:tcPr>
+            <w:tcW w:w="562" w:type="dxa"/>
+          </w:tcPr>
+          <w:p>
+            <w:pPr>
+              <w:spacing w:line="276" w:lineRule="auto"/>
+              <w:jc w:val="center"/>
+              <w:rPr>
+                <w:b/>
+                <w:bCs/>
+                <w:szCs w:val="24"/>
+              </w:rPr>
+            </w:pPr>
+          </w:p>
+        </w:tc>
+        <w:tc>
+          <w:tcPr>
+            <w:tcW w:w="2552" w:type="dxa"/>
+          </w:tcPr>
+          <w:p>
+            <w:pPr>
+              <w:spacing w:line="276" w:lineRule="auto"/>
+              <w:jc w:val="center"/>
+              <w:rPr>
+                <w:b/>
+                <w:bCs/>
+                <w:szCs w:val="24"/>
+              </w:rPr>
+            </w:pPr>
+          </w:p>
+        </w:tc>
+        <w:tc>
+          <w:tcPr>
+            <w:tcW w:w="3260" w:type="dxa"/>
+          </w:tcPr>
+          <w:p>
+            <w:pPr>
+              <w:spacing w:line="276" w:lineRule="auto"/>
+              <w:jc w:val="center"/>
+              <w:rPr>
+                <w:b/>
+                <w:bCs/>
+                <w:szCs w:val="24"/>
+              </w:rPr>
+            </w:pPr>
+          </w:p>
+        </w:tc>
+        <w:tc>
+          <w:tcPr>
+            <w:tcW w:w="2976" w:type="dxa"/>
+          </w:tcPr>
+          <w:p>
+            <w:pPr>
+              <w:spacing w:line="276" w:lineRule="auto"/>
+              <w:jc w:val="center"/>
+              <w:rPr>
+                <w:b/>
+                <w:bCs/>
+                <w:szCs w:val="24"/>
+              </w:rPr>
+            </w:pPr>
+          </w:p>
+        </w:tc>
+      </w:tr>
+      <w:tr>
+        <w:tc>
+          <w:tcPr>
+            <w:tcW w:w="562" w:type="dxa"/>
+          </w:tcPr>
+          <w:p>
+            <w:pPr>
+              <w:spacing w:line="276" w:lineRule="auto"/>
+              <w:jc w:val="center"/>
+              <w:rPr>
+                <w:b/>
+                <w:bCs/>
+                <w:szCs w:val="24"/>
+              </w:rPr>
+            </w:pPr>
+          </w:p>
+        </w:tc>
+        <w:tc>
+          <w:tcPr>
+            <w:tcW w:w="2552" w:type="dxa"/>
+          </w:tcPr>
+          <w:p>
+            <w:pPr>
+              <w:spacing w:line="276" w:lineRule="auto"/>
+              <w:jc w:val="center"/>
+              <w:rPr>
+                <w:b/>
+                <w:bCs/>
+                <w:szCs w:val="24"/>
+              </w:rPr>
+            </w:pPr>
+          </w:p>
+        </w:tc>
+        <w:tc>
+          <w:tcPr>
+            <w:tcW w:w="3260" w:type="dxa"/>
+          </w:tcPr>
+          <w:p>
+            <w:pPr>
+              <w:spacing w:line="276" w:lineRule="auto"/>
+              <w:jc w:val="center"/>
+              <w:rPr>
+                <w:b/>
+                <w:bCs/>
+                <w:szCs w:val="24"/>
+              </w:rPr>
+            </w:pPr>
+          </w:p>
+        </w:tc>
+        <w:tc>
+          <w:tcPr>
+            <w:tcW w:w="2976" w:type="dxa"/>
+          </w:tcPr>
+          <w:p>
+            <w:pPr>
+              <w:spacing w:line="276" w:lineRule="auto"/>
+              <w:jc w:val="center"/>
+              <w:rPr>
+                <w:b/>
+                <w:bCs/>
+                <w:szCs w:val="24"/>
+              </w:rPr>
+            </w:pPr>
+          </w:p>
+        </w:tc>
+      </w:tr>
+      <w:tr>
+        <w:tc>
+          <w:tcPr>
+            <w:tcW w:w="562" w:type="dxa"/>
+          </w:tcPr>
+          <w:p>
+            <w:pPr>
+              <w:spacing w:line="276" w:lineRule="auto"/>
+              <w:jc w:val="center"/>
+              <w:rPr>
+                <w:b/>
+                <w:bCs/>
+                <w:szCs w:val="24"/>
+              </w:rPr>
+            </w:pPr>
+          </w:p>
+        </w:tc>
+        <w:tc>
+          <w:tcPr>
+            <w:tcW w:w="2552" w:type="dxa"/>
+          </w:tcPr>
+          <w:p>
+            <w:pPr>
+              <w:spacing w:line="276" w:lineRule="auto"/>
+              <w:jc w:val="center"/>
+              <w:rPr>
+                <w:b/>
+                <w:bCs/>
+                <w:szCs w:val="24"/>
+              </w:rPr>
+            </w:pPr>
+          </w:p>
+        </w:tc>
+        <w:tc>
+          <w:tcPr>
+            <w:tcW w:w="3260" w:type="dxa"/>
+          </w:tcPr>
+          <w:p>
+            <w:pPr>
+              <w:spacing w:line="276" w:lineRule="auto"/>
+              <w:jc w:val="center"/>
+              <w:rPr>
+                <w:b/>
+                <w:bCs/>
+                <w:szCs w:val="24"/>
+              </w:rPr>
+            </w:pPr>
+          </w:p>
+        </w:tc>
+        <w:tc>
+          <w:tcPr>
+            <w:tcW w:w="2976" w:type="dxa"/>
+          </w:tcPr>
+          <w:p>
+            <w:pPr>
+              <w:spacing w:line="276" w:lineRule="auto"/>
+              <w:jc w:val="center"/>
+              <w:rPr>
+                <w:b/>
+                <w:bCs/>
+                <w:szCs w:val="24"/>
+              </w:rPr>
+            </w:pPr>
+          </w:p>
+        </w:tc>
+      </w:tr>
+      <w:tr>
+        <w:tc>
+          <w:tcPr>
+            <w:tcW w:w="562" w:type="dxa"/>
+          </w:tcPr>
+          <w:p>
+            <w:pPr>
+              <w:spacing w:line="276" w:lineRule="auto"/>
+              <w:jc w:val="center"/>
+              <w:rPr>
+                <w:b/>
+                <w:bCs/>
+                <w:szCs w:val="24"/>
+              </w:rPr>
+            </w:pPr>
+          </w:p>
+        </w:tc>
+        <w:tc>
+          <w:tcPr>
+            <w:tcW w:w="2552" w:type="dxa"/>
+          </w:tcPr>
+          <w:p>
+            <w:pPr>
+              <w:spacing w:line="276" w:lineRule="auto"/>
+              <w:jc w:val="center"/>
+              <w:rPr>
+                <w:b/>
+                <w:bCs/>
+                <w:szCs w:val="24"/>
+              </w:rPr>
+            </w:pPr>
+          </w:p>
+        </w:tc>
+        <w:tc>
+          <w:tcPr>
+            <w:tcW w:w="3260" w:type="dxa"/>
+          </w:tcPr>
+          <w:p>
+            <w:pPr>
+              <w:spacing w:line="276" w:lineRule="auto"/>
+              <w:jc w:val="center"/>
+              <w:rPr>
+                <w:b/>
+                <w:bCs/>
+                <w:szCs w:val="24"/>
+              </w:rPr>
+            </w:pPr>
+          </w:p>
+        </w:tc>
+        <w:tc>
+          <w:tcPr>
+            <w:tcW w:w="2976" w:type="dxa"/>
+          </w:tcPr>
+          <w:p>
+            <w:pPr>
+              <w:spacing w:line="276" w:lineRule="auto"/>
+              <w:jc w:val="center"/>
+              <w:rPr>
+                <w:b/>
+                <w:bCs/>
+                <w:szCs w:val="24"/>
+              </w:rPr>
+            </w:pPr>
+          </w:p>
+        </w:tc>
+      </w:tr>
+      <w:tr>
+        <w:tc>
+          <w:tcPr>
+            <w:tcW w:w="562" w:type="dxa"/>
+          </w:tcPr>
+          <w:p>
+            <w:pPr>
+              <w:spacing w:line="276" w:lineRule="auto"/>
+              <w:jc w:val="center"/>
+              <w:rPr>
+                <w:b/>
+                <w:bCs/>
+                <w:szCs w:val="24"/>
+              </w:rPr>
+            </w:pPr>
+          </w:p>
+        </w:tc>
+        <w:tc>
+          <w:tcPr>
+            <w:tcW w:w="2552" w:type="dxa"/>
+          </w:tcPr>
+          <w:p>
+            <w:pPr>
+              <w:spacing w:line="276" w:lineRule="auto"/>
+              <w:jc w:val="center"/>
+              <w:rPr>
+                <w:b/>
+                <w:bCs/>
+                <w:szCs w:val="24"/>
+              </w:rPr>
+            </w:pPr>
+          </w:p>
+        </w:tc>
+        <w:tc>
+          <w:tcPr>
+            <w:tcW w:w="3260" w:type="dxa"/>
+          </w:tcPr>
+          <w:p>
+            <w:pPr>
+              <w:spacing w:line="276" w:lineRule="auto"/>
+              <w:jc w:val="center"/>
+              <w:rPr>
+                <w:b/>
+                <w:bCs/>
+                <w:szCs w:val="24"/>
+              </w:rPr>
+            </w:pPr>
+          </w:p>
+        </w:tc>
+        <w:tc>
+          <w:tcPr>
+            <w:tcW w:w="2976" w:type="dxa"/>
+          </w:tcPr>
+          <w:p>
+            <w:pPr>
+              <w:spacing w:line="276" w:lineRule="auto"/>
+              <w:jc w:val="center"/>
+              <w:rPr>
+                <w:b/>
+                <w:bCs/>
+                <w:szCs w:val="24"/>
+              </w:rPr>
+            </w:pPr>
+          </w:p>
+        </w:tc>
+      </w:tr>
+      <w:tr>
+        <w:tc>
+          <w:tcPr>
+            <w:tcW w:w="562" w:type="dxa"/>
+          </w:tcPr>
+          <w:p>
+            <w:pPr>
+              <w:spacing w:line="276" w:lineRule="auto"/>
+              <w:jc w:val="center"/>
+              <w:rPr>
+                <w:b/>
+                <w:bCs/>
+                <w:szCs w:val="24"/>
+              </w:rPr>
+            </w:pPr>
+          </w:p>
+        </w:tc>
+        <w:tc>
+          <w:tcPr>
+            <w:tcW w:w="2552" w:type="dxa"/>
+          </w:tcPr>
+          <w:p>
+            <w:pPr>
+              <w:spacing w:line="276" w:lineRule="auto"/>
+              <w:jc w:val="center"/>
+              <w:rPr>
+                <w:b/>
+                <w:bCs/>
+                <w:szCs w:val="24"/>
+              </w:rPr>
+            </w:pPr>
+          </w:p>
+        </w:tc>
+        <w:tc>
+          <w:tcPr>
+            <w:tcW w:w="3260" w:type="dxa"/>
+          </w:tcPr>
+          <w:p>
+            <w:pPr>
+              <w:spacing w:line="276" w:lineRule="auto"/>
+              <w:jc w:val="center"/>
+              <w:rPr>
+                <w:b/>
+                <w:bCs/>
+                <w:szCs w:val="24"/>
+              </w:rPr>
+            </w:pPr>
+          </w:p>
+        </w:tc>
+        <w:tc>
+          <w:tcPr>
+            <w:tcW w:w="2976" w:type="dxa"/>
+          </w:tcPr>
+          <w:p>
+            <w:pPr>
+              <w:spacing w:line="276" w:lineRule="auto"/>
+              <w:jc w:val="center"/>
+              <w:rPr>
+                <w:b/>
+                <w:bCs/>
+                <w:szCs w:val="24"/>
+              </w:rPr>
+            </w:pPr>
+          </w:p>
+        </w:tc>
+      </w:tr>
+      <w:tr>
+        <w:tc>
+          <w:tcPr>
+            <w:tcW w:w="562" w:type="dxa"/>
+          </w:tcPr>
+          <w:p>
+            <w:pPr>
+              <w:spacing w:line="276" w:lineRule="auto"/>
+              <w:jc w:val="center"/>
+              <w:rPr>
+                <w:b/>
+                <w:bCs/>
+                <w:szCs w:val="24"/>
+              </w:rPr>
+            </w:pPr>
+          </w:p>
+        </w:tc>
+        <w:tc>
+          <w:tcPr>
+            <w:tcW w:w="2552" w:type="dxa"/>
+          </w:tcPr>
+          <w:p>
+            <w:pPr>
+              <w:spacing w:line="276" w:lineRule="auto"/>
+              <w:jc w:val="center"/>
+              <w:rPr>
+                <w:b/>
+                <w:bCs/>
+                <w:szCs w:val="24"/>
+              </w:rPr>
+            </w:pPr>
+          </w:p>
+        </w:tc>
+        <w:tc>
+          <w:tcPr>
+            <w:tcW w:w="3260" w:type="dxa"/>
+          </w:tcPr>
+          <w:p>
+            <w:pPr>
+              <w:spacing w:line="276" w:lineRule="auto"/>
+              <w:jc w:val="center"/>
+              <w:rPr>
+                <w:b/>
+                <w:bCs/>
+                <w:szCs w:val="24"/>
+              </w:rPr>
+            </w:pPr>
+          </w:p>
+        </w:tc>
+        <w:tc>
+          <w:tcPr>
+            <w:tcW w:w="2976" w:type="dxa"/>
+          </w:tcPr>
+          <w:p>
+            <w:pPr>
+              <w:spacing w:line="276" w:lineRule="auto"/>
+              <w:jc w:val="center"/>
+              <w:rPr>
+                <w:b/>
+                <w:bCs/>
+                <w:szCs w:val="24"/>
+              </w:rPr>
+            </w:pPr>
+          </w:p>
+        </w:tc>
+      </w:tr>
+      <w:tr>
+        <w:tc>
+          <w:tcPr>
+            <w:tcW w:w="562" w:type="dxa"/>
+          </w:tcPr>
+          <w:p>
+            <w:pPr>
+              <w:spacing w:line="276" w:lineRule="auto"/>
+              <w:jc w:val="center"/>
+              <w:rPr>
+                <w:b/>
+                <w:bCs/>
+                <w:szCs w:val="24"/>
+              </w:rPr>
+            </w:pPr>
+          </w:p>
+        </w:tc>
+        <w:tc>
+          <w:tcPr>
+            <w:tcW w:w="2552" w:type="dxa"/>
+          </w:tcPr>
+          <w:p>
+            <w:pPr>
+              <w:spacing w:line="276" w:lineRule="auto"/>
+              <w:jc w:val="center"/>
+              <w:rPr>
+                <w:b/>
+                <w:bCs/>
+                <w:szCs w:val="24"/>
+              </w:rPr>
+            </w:pPr>
+          </w:p>
+        </w:tc>
+        <w:tc>
+          <w:tcPr>
+            <w:tcW w:w="3260" w:type="dxa"/>
+          </w:tcPr>
+          <w:p>
+            <w:pPr>
+              <w:spacing w:line="276" w:lineRule="auto"/>
+              <w:jc w:val="center"/>
+              <w:rPr>
+                <w:b/>
+                <w:bCs/>
+                <w:szCs w:val="24"/>
+              </w:rPr>
+            </w:pPr>
+          </w:p>
+        </w:tc>
+        <w:tc>
+          <w:tcPr>
+            <w:tcW w:w="2976" w:type="dxa"/>
+          </w:tcPr>
+          <w:p>
+            <w:pPr>
+              <w:spacing w:line="276" w:lineRule="auto"/>
+              <w:jc w:val="center"/>
+              <w:rPr>
+                <w:b/>
+                <w:bCs/>
+                <w:szCs w:val="24"/>
+              </w:rPr>
+            </w:pPr>
+          </w:p>
+        </w:tc>
+      </w:tr>
+      <w:tr>
+        <w:tc>
+          <w:tcPr>
+            <w:tcW w:w="562" w:type="dxa"/>
+          </w:tcPr>
+          <w:p>
+            <w:pPr>
+              <w:spacing w:line="276" w:lineRule="auto"/>
+              <w:jc w:val="center"/>
+              <w:rPr>
+                <w:b/>
+                <w:bCs/>
+                <w:szCs w:val="24"/>
+              </w:rPr>
+            </w:pPr>
+          </w:p>
+        </w:tc>
+        <w:tc>
+          <w:tcPr>
+            <w:tcW w:w="2552" w:type="dxa"/>
+          </w:tcPr>
+          <w:p>
+            <w:pPr>
+              <w:spacing w:line="276" w:lineRule="auto"/>
+              <w:jc w:val="center"/>
+              <w:rPr>
+                <w:b/>
+                <w:bCs/>
+                <w:szCs w:val="24"/>
+              </w:rPr>
+            </w:pPr>
+          </w:p>
+        </w:tc>
+        <w:tc>
+          <w:tcPr>
+            <w:tcW w:w="3260" w:type="dxa"/>
+          </w:tcPr>
+          <w:p>
+            <w:pPr>
+              <w:spacing w:line="276" w:lineRule="auto"/>
+              <w:jc w:val="center"/>
+              <w:rPr>
+                <w:b/>
+                <w:bCs/>
+                <w:szCs w:val="24"/>
+              </w:rPr>
+            </w:pPr>
+          </w:p>
+        </w:tc>
+        <w:tc>
+          <w:tcPr>
+            <w:tcW w:w="2976" w:type="dxa"/>
+          </w:tcPr>
+          <w:p>
+            <w:pPr>
+              <w:spacing w:line="276" w:lineRule="auto"/>
+              <w:jc w:val="center"/>
+              <w:rPr>
+                <w:b/>
+                <w:bCs/>
+                <w:szCs w:val="24"/>
+              </w:rPr>
+            </w:pPr>
+          </w:p>
+        </w:tc>
+      </w:tr>
+      <w:tr>
+        <w:tc>
+          <w:tcPr>
+            <w:tcW w:w="562" w:type="dxa"/>
+          </w:tcPr>
+          <w:p>
+            <w:pPr>
+              <w:spacing w:line="276" w:lineRule="auto"/>
+              <w:jc w:val="center"/>
+              <w:rPr>
+                <w:b/>
+                <w:bCs/>
+                <w:szCs w:val="24"/>
+              </w:rPr>
+            </w:pPr>
+          </w:p>
+        </w:tc>
+        <w:tc>
+          <w:tcPr>
+            <w:tcW w:w="2552" w:type="dxa"/>
+          </w:tcPr>
+          <w:p>
+            <w:pPr>
+              <w:spacing w:line="276" w:lineRule="auto"/>
+              <w:jc w:val="center"/>
+              <w:rPr>
+                <w:b/>
+                <w:bCs/>
+                <w:szCs w:val="24"/>
+              </w:rPr>
+            </w:pPr>
+          </w:p>
+        </w:tc>
+        <w:tc>
+          <w:tcPr>
+            <w:tcW w:w="3260" w:type="dxa"/>
+          </w:tcPr>
+          <w:p>
+            <w:pPr>
+              <w:spacing w:line="276" w:lineRule="auto"/>
+              <w:jc w:val="center"/>
+              <w:rPr>
+                <w:b/>
+                <w:bCs/>
+                <w:szCs w:val="24"/>
+              </w:rPr>
+            </w:pPr>
+          </w:p>
+        </w:tc>
+        <w:tc>
+          <w:tcPr>
+            <w:tcW w:w="2976" w:type="dxa"/>
+          </w:tcPr>
+          <w:p>
+            <w:pPr>
+              <w:spacing w:line="276" w:lineRule="auto"/>
+              <w:jc w:val="center"/>
+              <w:rPr>
+                <w:b/>
+                <w:bCs/>
+                <w:szCs w:val="24"/>
+              </w:rPr>
+            </w:pPr>
+          </w:p>
+        </w:tc>
+      </w:tr>
+      <w:tr>
+        <w:tc>
+          <w:tcPr>
+            <w:tcW w:w="562" w:type="dxa"/>
+          </w:tcPr>
+          <w:p>
+            <w:pPr>
+              <w:spacing w:line="276" w:lineRule="auto"/>
+              <w:jc w:val="center"/>
+              <w:rPr>
+                <w:b/>
+                <w:bCs/>
+                <w:szCs w:val="24"/>
+              </w:rPr>
+            </w:pPr>
+          </w:p>
+        </w:tc>
+        <w:tc>
+          <w:tcPr>
+            <w:tcW w:w="2552" w:type="dxa"/>
+          </w:tcPr>
+          <w:p>
+            <w:pPr>
+              <w:spacing w:line="276" w:lineRule="auto"/>
+              <w:jc w:val="center"/>
+              <w:rPr>
+                <w:b/>
+                <w:bCs/>
+                <w:szCs w:val="24"/>
+              </w:rPr>
+            </w:pPr>
+          </w:p>
+        </w:tc>
+        <w:tc>
+          <w:tcPr>
+            <w:tcW w:w="3260" w:type="dxa"/>
+          </w:tcPr>
+          <w:p>
+            <w:pPr>
+              <w:spacing w:line="276" w:lineRule="auto"/>
+              <w:jc w:val="center"/>
+              <w:rPr>
+                <w:b/>
+                <w:bCs/>
+                <w:szCs w:val="24"/>
+              </w:rPr>
+            </w:pPr>
+          </w:p>
+        </w:tc>
+        <w:tc>
+          <w:tcPr>
+            <w:tcW w:w="2976" w:type="dxa"/>
+          </w:tcPr>
+          <w:p>
+            <w:pPr>
+              <w:spacing w:line="276" w:lineRule="auto"/>
+              <w:jc w:val="center"/>
+              <w:rPr>
+                <w:b/>
+                <w:bCs/>
+                <w:szCs w:val="24"/>
+              </w:rPr>
+            </w:pPr>
+          </w:p>
+        </w:tc>
+      </w:tr>
+      <w:tr>
+        <w:tc>
+          <w:tcPr>
+            <w:tcW w:w="562" w:type="dxa"/>
+          </w:tcPr>
+          <w:p>
+            <w:pPr>
+              <w:spacing w:line="276" w:lineRule="auto"/>
+              <w:jc w:val="center"/>
+              <w:rPr>
+                <w:b/>
+                <w:bCs/>
+                <w:szCs w:val="24"/>
+              </w:rPr>
+            </w:pPr>
+          </w:p>
+        </w:tc>
+        <w:tc>
+          <w:tcPr>
+            <w:tcW w:w="2552" w:type="dxa"/>
+          </w:tcPr>
+          <w:p>
+            <w:pPr>
+              <w:spacing w:line="276" w:lineRule="auto"/>
+              <w:jc w:val="center"/>
+              <w:rPr>
+                <w:b/>
+                <w:bCs/>
+                <w:szCs w:val="24"/>
+              </w:rPr>
+            </w:pPr>
+          </w:p>
+        </w:tc>
+        <w:tc>
+          <w:tcPr>
+            <w:tcW w:w="3260" w:type="dxa"/>
+          </w:tcPr>
+          <w:p>
+            <w:pPr>
+              <w:spacing w:line="276" w:lineRule="auto"/>
+              <w:jc w:val="center"/>
+              <w:rPr>
+                <w:b/>
+                <w:bCs/>
+                <w:szCs w:val="24"/>
+              </w:rPr>
+            </w:pPr>
+          </w:p>
+        </w:tc>
+        <w:tc>
+          <w:tcPr>
+            <w:tcW w:w="2976" w:type="dxa"/>
+          </w:tcPr>
+          <w:p>
+            <w:pPr>
+              <w:spacing w:line="276" w:lineRule="auto"/>
+              <w:jc w:val="center"/>
+              <w:rPr>
+                <w:b/>
+                <w:bCs/>
+                <w:szCs w:val="24"/>
+              </w:rPr>
+            </w:pPr>
+          </w:p>
+        </w:tc>
+      </w:tr>
+      <w:tr>
+        <w:tc>
+          <w:tcPr>
+            <w:tcW w:w="562" w:type="dxa"/>
+          </w:tcPr>
+          <w:p>
+            <w:pPr>
+              <w:spacing w:line="276" w:lineRule="auto"/>
+              <w:jc w:val="center"/>
+              <w:rPr>
+                <w:b/>
+                <w:bCs/>
+                <w:szCs w:val="24"/>
+              </w:rPr>
+            </w:pPr>
+          </w:p>
+        </w:tc>
+        <w:tc>
+          <w:tcPr>
+            <w:tcW w:w="2552" w:type="dxa"/>
+          </w:tcPr>
+          <w:p>
+            <w:pPr>
+              <w:spacing w:line="276" w:lineRule="auto"/>
+              <w:jc w:val="center"/>
+              <w:rPr>
+                <w:b/>
+                <w:bCs/>
+                <w:szCs w:val="24"/>
+              </w:rPr>
+            </w:pPr>
+          </w:p>
+        </w:tc>
+        <w:tc>
+          <w:tcPr>
+            <w:tcW w:w="3260" w:type="dxa"/>
+          </w:tcPr>
+          <w:p>
+            <w:pPr>
+              <w:spacing w:line="276" w:lineRule="auto"/>
+              <w:jc w:val="center"/>
+              <w:rPr>
+                <w:b/>
+                <w:bCs/>
+                <w:szCs w:val="24"/>
+              </w:rPr>
+            </w:pPr>
+          </w:p>
+        </w:tc>
+        <w:tc>
+          <w:tcPr>
+            <w:tcW w:w="2976" w:type="dxa"/>
+          </w:tcPr>
+          <w:p>
+            <w:pPr>
+              <w:spacing w:line="276" w:lineRule="auto"/>
+              <w:jc w:val="center"/>
+              <w:rPr>
+                <w:b/>
+                <w:bCs/>
+                <w:szCs w:val="24"/>
+              </w:rPr>
+            </w:pPr>
+          </w:p>
+        </w:tc>
+      </w:tr>
+      <w:tr>
+        <w:tc>
+          <w:tcPr>
+            <w:tcW w:w="562" w:type="dxa"/>
+          </w:tcPr>
+          <w:p>
+            <w:pPr>
+              <w:spacing w:line="276" w:lineRule="auto"/>
+              <w:jc w:val="center"/>
+              <w:rPr>
+                <w:b/>
+                <w:bCs/>
+                <w:szCs w:val="24"/>
+              </w:rPr>
+            </w:pPr>
+          </w:p>
+        </w:tc>
+        <w:tc>
+          <w:tcPr>
+            <w:tcW w:w="2552" w:type="dxa"/>
+          </w:tcPr>
+          <w:p>
+            <w:pPr>
+              <w:spacing w:line="276" w:lineRule="auto"/>
+              <w:jc w:val="center"/>
+              <w:rPr>
+                <w:b/>
+                <w:bCs/>
+                <w:szCs w:val="24"/>
+              </w:rPr>
+            </w:pPr>
+          </w:p>
+        </w:tc>
+        <w:tc>
+          <w:tcPr>
+            <w:tcW w:w="3260" w:type="dxa"/>
+          </w:tcPr>
+          <w:p>
+            <w:pPr>
+              <w:spacing w:line="276" w:lineRule="auto"/>
+              <w:jc w:val="center"/>
+              <w:rPr>
+                <w:b/>
+                <w:bCs/>
+                <w:szCs w:val="24"/>
+              </w:rPr>
+            </w:pPr>
+          </w:p>
+        </w:tc>
+        <w:tc>
+          <w:tcPr>
+            <w:tcW w:w="2976" w:type="dxa"/>
+          </w:tcPr>
+          <w:p>
+            <w:pPr>
+              <w:spacing w:line="276" w:lineRule="auto"/>
+              <w:jc w:val="center"/>
+              <w:rPr>
+                <w:b/>
+                <w:bCs/>
+                <w:szCs w:val="24"/>
+              </w:rPr>
+            </w:pPr>
+          </w:p>
+        </w:tc>
+      </w:tr>
+      <w:tr>
+        <w:tc>
+          <w:tcPr>
+            <w:tcW w:w="562" w:type="dxa"/>
+          </w:tcPr>
+          <w:p>
+            <w:pPr>
+              <w:spacing w:line="276" w:lineRule="auto"/>
+              <w:jc w:val="center"/>
+              <w:rPr>
+                <w:b/>
+                <w:bCs/>
+                <w:szCs w:val="24"/>
+              </w:rPr>
+            </w:pPr>
+          </w:p>
+        </w:tc>
+        <w:tc>
+          <w:tcPr>
+            <w:tcW w:w="2552" w:type="dxa"/>
+          </w:tcPr>
+          <w:p>
+            <w:pPr>
+              <w:spacing w:line="276" w:lineRule="auto"/>
+              <w:jc w:val="center"/>
+              <w:rPr>
+                <w:b/>
+                <w:bCs/>
+                <w:szCs w:val="24"/>
+              </w:rPr>
+            </w:pPr>
+          </w:p>
+        </w:tc>
+        <w:tc>
+          <w:tcPr>
+            <w:tcW w:w="3260" w:type="dxa"/>
+          </w:tcPr>
+          <w:p>
+            <w:pPr>
+              <w:spacing w:line="276" w:lineRule="auto"/>
+              <w:jc w:val="center"/>
+              <w:rPr>
+                <w:b/>
+                <w:bCs/>
+                <w:szCs w:val="24"/>
+              </w:rPr>
+            </w:pPr>
+          </w:p>
+        </w:tc>
+        <w:tc>
+          <w:tcPr>
+            <w:tcW w:w="2976" w:type="dxa"/>
+          </w:tcPr>
+          <w:p>
+            <w:pPr>
+              <w:spacing w:line="276" w:lineRule="auto"/>
+              <w:jc w:val="center"/>
+              <w:rPr>
+                <w:b/>
+                <w:bCs/>
+                <w:szCs w:val="24"/>
+              </w:rPr>
+            </w:pPr>
+          </w:p>
+        </w:tc>
+      </w:tr>
+      <w:tr>
+        <w:tc>
+          <w:tcPr>
+            <w:tcW w:w="562" w:type="dxa"/>
+          </w:tcPr>
+          <w:p>
+            <w:pPr>
+              <w:spacing w:line="276" w:lineRule="auto"/>
+              <w:jc w:val="center"/>
+              <w:rPr>
+                <w:b/>
+                <w:bCs/>
+                <w:szCs w:val="24"/>
+              </w:rPr>
+            </w:pPr>
+          </w:p>
+        </w:tc>
+        <w:tc>
+          <w:tcPr>
+            <w:tcW w:w="2552" w:type="dxa"/>
+          </w:tcPr>
+          <w:p>
+            <w:pPr>
+              <w:spacing w:line="276" w:lineRule="auto"/>
+              <w:jc w:val="center"/>
+              <w:rPr>
+                <w:b/>
+                <w:bCs/>
+                <w:szCs w:val="24"/>
+              </w:rPr>
+            </w:pPr>
+          </w:p>
+        </w:tc>
+        <w:tc>
+          <w:tcPr>
+            <w:tcW w:w="3260" w:type="dxa"/>
+          </w:tcPr>
+          <w:p>
+            <w:pPr>
+              <w:spacing w:line="276" w:lineRule="auto"/>
+              <w:jc w:val="center"/>
+              <w:rPr>
+                <w:b/>
+                <w:bCs/>
+                <w:szCs w:val="24"/>
+              </w:rPr>
+            </w:pPr>
+          </w:p>
+        </w:tc>
+        <w:tc>
+          <w:tcPr>
+            <w:tcW w:w="2976" w:type="dxa"/>
+          </w:tcPr>
+          <w:p>
+            <w:pPr>
+              <w:spacing w:line="276" w:lineRule="auto"/>
+              <w:jc w:val="center"/>
+              <w:rPr>
+                <w:b/>
+                <w:bCs/>
+                <w:szCs w:val="24"/>
+              </w:rPr>
+            </w:pPr>
+          </w:p>
+        </w:tc>
+      </w:tr>
+      <w:tr>
+        <w:tc>
+          <w:tcPr>
+            <w:tcW w:w="562" w:type="dxa"/>
+          </w:tcPr>
+          <w:p>
+            <w:pPr>
+              <w:spacing w:line="276" w:lineRule="auto"/>
+              <w:jc w:val="center"/>
+              <w:rPr>
+                <w:b/>
+                <w:bCs/>
+                <w:szCs w:val="24"/>
+              </w:rPr>
+            </w:pPr>
+          </w:p>
+        </w:tc>
+        <w:tc>
+          <w:tcPr>
+            <w:tcW w:w="2552" w:type="dxa"/>
+          </w:tcPr>
+          <w:p>
+            <w:pPr>
+              <w:spacing w:line="276" w:lineRule="auto"/>
+              <w:jc w:val="center"/>
+              <w:rPr>
+                <w:b/>
+                <w:bCs/>
+                <w:szCs w:val="24"/>
+              </w:rPr>
+            </w:pPr>
+          </w:p>
+        </w:tc>
+        <w:tc>
+          <w:tcPr>
+            <w:tcW w:w="3260" w:type="dxa"/>
+          </w:tcPr>
+          <w:p>
+            <w:pPr>
+              <w:spacing w:line="276" w:lineRule="auto"/>
+              <w:jc w:val="center"/>
+              <w:rPr>
+                <w:b/>
+                <w:bCs/>
+                <w:szCs w:val="24"/>
+              </w:rPr>
+            </w:pPr>
+          </w:p>
+        </w:tc>
+        <w:tc>
+          <w:tcPr>
+            <w:tcW w:w="2976" w:type="dxa"/>
+          </w:tcPr>
+          <w:p>
+            <w:pPr>
+              <w:spacing w:line="276" w:lineRule="auto"/>
+              <w:jc w:val="center"/>
+              <w:rPr>
+                <w:b/>
+                <w:bCs/>
+                <w:szCs w:val="24"/>
+              </w:rPr>
+            </w:pPr>
+          </w:p>
+        </w:tc>
+      </w:tr>
+      <w:tr>
+        <w:tc>
+          <w:tcPr>
+            <w:tcW w:w="562" w:type="dxa"/>
+          </w:tcPr>
+          <w:p>
+            <w:pPr>
+              <w:spacing w:line="276" w:lineRule="auto"/>
+              <w:jc w:val="center"/>
+              <w:rPr>
+                <w:b/>
+                <w:bCs/>
+                <w:szCs w:val="24"/>
+              </w:rPr>
+            </w:pPr>
+          </w:p>
+        </w:tc>
+        <w:tc>
+          <w:tcPr>
+            <w:tcW w:w="2552" w:type="dxa"/>
+          </w:tcPr>
+          <w:p>
+            <w:pPr>
+              <w:spacing w:line="276" w:lineRule="auto"/>
+              <w:jc w:val="center"/>
+              <w:rPr>
+                <w:b/>
+                <w:bCs/>
+                <w:szCs w:val="24"/>
+              </w:rPr>
+            </w:pPr>
+          </w:p>
+        </w:tc>
+        <w:tc>
+          <w:tcPr>
+            <w:tcW w:w="3260" w:type="dxa"/>
+          </w:tcPr>
+          <w:p>
+            <w:pPr>
+              <w:spacing w:line="276" w:lineRule="auto"/>
+              <w:jc w:val="center"/>
+              <w:rPr>
+                <w:b/>
+                <w:bCs/>
+                <w:szCs w:val="24"/>
+              </w:rPr>
+            </w:pPr>
+          </w:p>
+        </w:tc>
+        <w:tc>
+          <w:tcPr>
+            <w:tcW w:w="2976" w:type="dxa"/>
+          </w:tcPr>
+          <w:p>
+            <w:pPr>
+              <w:spacing w:line="276" w:lineRule="auto"/>
+              <w:jc w:val="center"/>
+              <w:rPr>
+                <w:b/>
+                <w:bCs/>
+                <w:szCs w:val="24"/>
+              </w:rPr>
+            </w:pPr>
+          </w:p>
+        </w:tc>
+      </w:tr>
+      <w:tr>
+        <w:tc>
+          <w:tcPr>
+            <w:tcW w:w="562" w:type="dxa"/>
+          </w:tcPr>
+          <w:p>
+            <w:pPr>
+              <w:spacing w:line="276" w:lineRule="auto"/>
+              <w:jc w:val="center"/>
+              <w:rPr>
+                <w:b/>
+                <w:bCs/>
+                <w:szCs w:val="24"/>
+              </w:rPr>
+            </w:pPr>
+          </w:p>
+        </w:tc>
+        <w:tc>
+          <w:tcPr>
+            <w:tcW w:w="2552" w:type="dxa"/>
+          </w:tcPr>
+          <w:p>
+            <w:pPr>
+              <w:spacing w:line="276" w:lineRule="auto"/>
+              <w:jc w:val="center"/>
+              <w:rPr>
+                <w:b/>
+                <w:bCs/>
+                <w:szCs w:val="24"/>
+              </w:rPr>
+            </w:pPr>
+          </w:p>
+        </w:tc>
+        <w:tc>
+          <w:tcPr>
+            <w:tcW w:w="3260" w:type="dxa"/>
+          </w:tcPr>
+          <w:p>
+            <w:pPr>
+              <w:spacing w:line="276" w:lineRule="auto"/>
+              <w:jc w:val="center"/>
+              <w:rPr>
+                <w:b/>
+                <w:bCs/>
+                <w:szCs w:val="24"/>
+              </w:rPr>
+            </w:pPr>
+          </w:p>
+        </w:tc>
+        <w:tc>
+          <w:tcPr>
+            <w:tcW w:w="2976" w:type="dxa"/>
+          </w:tcPr>
+          <w:p>
+            <w:pPr>
+              <w:spacing w:line="276" w:lineRule="auto"/>
+              <w:jc w:val="center"/>
+              <w:rPr>
+                <w:b/>
+                <w:bCs/>
+                <w:szCs w:val="24"/>
               </w:rPr>
             </w:pPr>
           </w:p>
@@ -516,14 +2179,28 @@
     </w:tbl>
     <w:p>
       <w:pPr>
+        <w:tabs>
+          <w:tab w:val="left" w:pos="2544"/>
+        </w:tabs>
+        <w:spacing w:after="0" w:line="276" w:lineRule="auto"/>
         <w:rPr>
-          <w:sz w:val="28"/>
-          <w:szCs w:val="28"/>
+          <w:b/>
+          <w:bCs/>
+          <w:szCs w:val="24"/>
         </w:rPr>
       </w:pPr>
+      <w:r>
+        <w:rPr>
+          <w:b/>
+          <w:bCs/>
+          <w:szCs w:val="24"/>
+        </w:rPr>
+        <w:tab/>
+      </w:r>
     </w:p>
     <w:sectPr>
-      <w:headerReference w:type="default" r:id="rId7"/>
+      <w:headerReference w:type="default" r:id="rId9"/>
+      <w:footerReference w:type="default" r:id="rId10"/>
       <w:pgSz w:w="12240" w:h="15840"/>
       <w:pgMar w:top="1440" w:right="1440" w:bottom="1440" w:left="1440" w:header="708" w:footer="708" w:gutter="0"/>
       <w:cols w:space="708"/>
@@ -558,6 +2235,371 @@
 </w:endnotes>
 </file>
 
+<file path=word/footer1.xml><?xml version="1.0" encoding="utf-8"?>
+<w:ftr xmlns:wpc="http://schemas.microsoft.com/office/word/2010/wordprocessingCanvas" xmlns:cx="http://schemas.microsoft.com/office/drawing/2014/chartex" xmlns:cx1="http://schemas.microsoft.com/office/drawing/2015/9/8/chartex" xmlns:cx2="http://schemas.microsoft.com/office/drawing/2015/10/21/chartex" xmlns:cx3="http://schemas.microsoft.com/office/drawing/2016/5/9/chartex" xmlns:cx4="http://schemas.microsoft.com/office/drawing/2016/5/10/chartex" xmlns:cx5="http://schemas.microsoft.com/office/drawing/2016/5/11/chartex" xmlns:cx6="http://schemas.microsoft.com/office/drawing/2016/5/12/chartex" xmlns:cx7="http://schemas.microsoft.com/office/drawing/2016/5/13/chartex" xmlns:cx8="http://schemas.microsoft.com/office/drawing/2016/5/14/chartex" xmlns:mc="http://schemas.openxmlformats.org/markup-compatibility/2006" xmlns:aink="http://schemas.microsoft.com/office/drawing/2016/ink" xmlns:am3d="http://schemas.microsoft.com/office/drawing/2017/model3d" xmlns:o="urn:schemas-microsoft-com:office:office" xmlns:oel="http://schemas.microsoft.com/office/2019/extlst" xmlns:r="http://schemas.openxmlformats.org/officeDocument/2006/relationships" xmlns:m="http://schemas.openxmlformats.org/officeDocument/2006/math" xmlns:v="urn:schemas-microsoft-com:vml" xmlns:wp14="http://schemas.microsoft.com/office/word/2010/wordprocessingDrawing" xmlns:wp="http://schemas.openxmlformats.org/drawingml/2006/wordprocessingDrawing" xmlns:w10="urn:schemas-microsoft-com:office:word" xmlns:w="http://schemas.openxmlformats.org/wordprocessingml/2006/main" xmlns:w14="http://schemas.microsoft.com/office/word/2010/wordml" xmlns:w15="http://schemas.microsoft.com/office/word/2012/wordml" xmlns:w16cex="http://schemas.microsoft.com/office/word/2018/wordml/cex" xmlns:w16cid="http://schemas.microsoft.com/office/word/2016/wordml/cid" xmlns:w16="http://schemas.microsoft.com/office/word/2018/wordml" xmlns:w16du="http://schemas.microsoft.com/office/word/2023/wordml/word16du" xmlns:w16sdtdh="http://schemas.microsoft.com/office/word/2020/wordml/sdtdatahash" xmlns:w16sdtfl="http://schemas.microsoft.com/office/word/2024/wordml/sdtformatlock" xmlns:w16se="http://schemas.microsoft.com/office/word/2015/wordml/symex" xmlns:wpg="http://schemas.microsoft.com/office/word/2010/wordprocessingGroup" xmlns:wpi="http://schemas.microsoft.com/office/word/2010/wordprocessingInk" xmlns:wne="http://schemas.microsoft.com/office/word/2006/wordml" xmlns:wps="http://schemas.microsoft.com/office/word/2010/wordprocessingShape" mc:Ignorable="w14 w15 w16se w16cid w16 w16cex w16sdtdh w16sdtfl w16du wp14">
+  <w:p>
+    <w:pPr>
+      <w:pStyle w:val="Footer"/>
+      <w:rPr>
+        <w:rFonts w:cs="Times New Roman"/>
+        <w:sz w:val="20"/>
+        <w:szCs w:val="20"/>
+      </w:rPr>
+    </w:pPr>
+    <w:bookmarkStart w:id="1" w:name="_Hlk200048719"/>
+    <w:bookmarkStart w:id="2" w:name="_Hlk200048720"/>
+    <w:proofErr w:type="spellStart"/>
+    <w:r>
+      <w:rPr>
+        <w:rFonts w:cs="Times New Roman"/>
+        <w:sz w:val="20"/>
+        <w:szCs w:val="20"/>
+      </w:rPr>
+      <w:t>Sekolah</w:t>
+    </w:r>
+    <w:proofErr w:type="spellEnd"/>
+    <w:r>
+      <w:rPr>
+        <w:rFonts w:cs="Times New Roman"/>
+        <w:sz w:val="20"/>
+        <w:szCs w:val="20"/>
+      </w:rPr>
+      <w:t xml:space="preserve"> Vertical Rescue</w:t>
+    </w:r>
+  </w:p>
+  <w:p>
+    <w:pPr>
+      <w:pStyle w:val="Footer"/>
+      <w:rPr>
+        <w:rFonts w:cs="Times New Roman"/>
+        <w:sz w:val="20"/>
+        <w:szCs w:val="20"/>
+      </w:rPr>
+    </w:pPr>
+    <w:r>
+      <w:rPr>
+        <w:rFonts w:cs="Times New Roman"/>
+        <w:sz w:val="20"/>
+        <w:szCs w:val="20"/>
+      </w:rPr>
+      <w:t xml:space="preserve">Gerakan Kepanduan Hizbul Wathan </w:t>
+    </w:r>
+    <w:proofErr w:type="spellStart"/>
+    <w:r>
+      <w:rPr>
+        <w:rFonts w:cs="Times New Roman"/>
+        <w:sz w:val="20"/>
+        <w:szCs w:val="20"/>
+      </w:rPr>
+      <w:t>Kafilah</w:t>
+    </w:r>
+    <w:proofErr w:type="spellEnd"/>
+    <w:r>
+      <w:rPr>
+        <w:rFonts w:cs="Times New Roman"/>
+        <w:sz w:val="20"/>
+        <w:szCs w:val="20"/>
+      </w:rPr>
+      <w:t xml:space="preserve"> </w:t>
+    </w:r>
+    <w:proofErr w:type="spellStart"/>
+    <w:r>
+      <w:rPr>
+        <w:rFonts w:cs="Times New Roman"/>
+        <w:sz w:val="20"/>
+        <w:szCs w:val="20"/>
+      </w:rPr>
+      <w:t>Penuntun</w:t>
+    </w:r>
+    <w:proofErr w:type="spellEnd"/>
+    <w:r>
+      <w:rPr>
+        <w:rFonts w:cs="Times New Roman"/>
+        <w:sz w:val="20"/>
+        <w:szCs w:val="20"/>
+      </w:rPr>
+      <w:t xml:space="preserve"> Moh. </w:t>
+    </w:r>
+    <w:proofErr w:type="spellStart"/>
+    <w:r>
+      <w:rPr>
+        <w:rFonts w:cs="Times New Roman"/>
+        <w:sz w:val="20"/>
+        <w:szCs w:val="20"/>
+      </w:rPr>
+      <w:t>Djazman</w:t>
+    </w:r>
+    <w:proofErr w:type="spellEnd"/>
+  </w:p>
+  <w:p>
+    <w:pPr>
+      <w:pStyle w:val="Footer"/>
+      <w:rPr>
+        <w:rFonts w:cs="Times New Roman"/>
+        <w:sz w:val="20"/>
+        <w:szCs w:val="20"/>
+      </w:rPr>
+    </w:pPr>
+    <w:r>
+      <w:rPr>
+        <w:rFonts w:cs="Times New Roman"/>
+        <w:sz w:val="20"/>
+        <w:szCs w:val="20"/>
+      </w:rPr>
+      <w:t>Universitas Muhammadiyah Surakarta</w:t>
+    </w:r>
+  </w:p>
+  <w:p>
+    <w:pPr>
+      <w:tabs>
+        <w:tab w:val="center" w:pos="0"/>
+      </w:tabs>
+      <w:spacing w:after="0" w:line="240" w:lineRule="auto"/>
+      <w:rPr>
+        <w:rFonts w:eastAsia="Times New Roman" w:cs="Times New Roman"/>
+        <w:iCs/>
+        <w:sz w:val="20"/>
+        <w:szCs w:val="20"/>
+      </w:rPr>
+    </w:pPr>
+    <w:r>
+      <w:rPr>
+        <w:rFonts w:cs="Times New Roman"/>
+        <w:sz w:val="20"/>
+        <w:szCs w:val="20"/>
+      </w:rPr>
+      <w:t xml:space="preserve">Contact </w:t>
+    </w:r>
+    <w:proofErr w:type="gramStart"/>
+    <w:r>
+      <w:rPr>
+        <w:rFonts w:cs="Times New Roman"/>
+        <w:sz w:val="20"/>
+        <w:szCs w:val="20"/>
+      </w:rPr>
+      <w:t>Person :</w:t>
+    </w:r>
+    <w:proofErr w:type="gramEnd"/>
+    <w:r>
+      <w:rPr>
+        <w:rFonts w:eastAsia="Times New Roman" w:cs="Times New Roman"/>
+        <w:i/>
+        <w:sz w:val="20"/>
+        <w:szCs w:val="20"/>
+      </w:rPr>
+      <w:t xml:space="preserve"> </w:t>
+    </w:r>
+    <w:proofErr w:type="spellStart"/>
+    <w:r>
+      <w:rPr>
+        <w:rFonts w:eastAsia="Times New Roman" w:cs="Times New Roman"/>
+        <w:iCs/>
+        <w:sz w:val="20"/>
+        <w:szCs w:val="20"/>
+      </w:rPr>
+      <w:t>Rakanda</w:t>
+    </w:r>
+    <w:proofErr w:type="spellEnd"/>
+    <w:r>
+      <w:rPr>
+        <w:rFonts w:eastAsia="Times New Roman" w:cs="Times New Roman"/>
+        <w:iCs/>
+        <w:sz w:val="20"/>
+        <w:szCs w:val="20"/>
+      </w:rPr>
+      <w:t xml:space="preserve"> M. </w:t>
+    </w:r>
+    <w:proofErr w:type="spellStart"/>
+    <w:r>
+      <w:rPr>
+        <w:rFonts w:eastAsia="Times New Roman" w:cs="Times New Roman"/>
+        <w:iCs/>
+        <w:sz w:val="20"/>
+        <w:szCs w:val="20"/>
+      </w:rPr>
+      <w:t>Azibsyah</w:t>
+    </w:r>
+    <w:proofErr w:type="spellEnd"/>
+    <w:r>
+      <w:rPr>
+        <w:rFonts w:eastAsia="Times New Roman" w:cs="Times New Roman"/>
+        <w:iCs/>
+        <w:sz w:val="20"/>
+        <w:szCs w:val="20"/>
+      </w:rPr>
+      <w:t xml:space="preserve"> (082244954897), </w:t>
+    </w:r>
+    <w:proofErr w:type="spellStart"/>
+    <w:r>
+      <w:rPr>
+        <w:rFonts w:eastAsia="Times New Roman" w:cs="Times New Roman"/>
+        <w:iCs/>
+        <w:sz w:val="20"/>
+        <w:szCs w:val="20"/>
+      </w:rPr>
+      <w:t>Rakanda</w:t>
+    </w:r>
+    <w:proofErr w:type="spellEnd"/>
+    <w:r>
+      <w:rPr>
+        <w:rFonts w:eastAsia="Times New Roman" w:cs="Times New Roman"/>
+        <w:iCs/>
+        <w:sz w:val="20"/>
+        <w:szCs w:val="20"/>
+      </w:rPr>
+      <w:t xml:space="preserve"> Abid Ihsan </w:t>
+    </w:r>
+    <w:proofErr w:type="spellStart"/>
+    <w:r>
+      <w:rPr>
+        <w:rFonts w:eastAsia="Times New Roman" w:cs="Times New Roman"/>
+        <w:iCs/>
+        <w:sz w:val="20"/>
+        <w:szCs w:val="20"/>
+      </w:rPr>
+      <w:t>Alfaruq</w:t>
+    </w:r>
+    <w:proofErr w:type="spellEnd"/>
+    <w:r>
+      <w:rPr>
+        <w:rFonts w:eastAsia="Times New Roman" w:cs="Times New Roman"/>
+        <w:iCs/>
+        <w:sz w:val="20"/>
+        <w:szCs w:val="20"/>
+      </w:rPr>
+      <w:t xml:space="preserve"> (081358667168)</w:t>
+    </w:r>
+  </w:p>
+  <w:p>
+    <w:pPr>
+      <w:tabs>
+        <w:tab w:val="center" w:pos="0"/>
+      </w:tabs>
+      <w:spacing w:after="0" w:line="240" w:lineRule="auto"/>
+      <w:rPr>
+        <w:rFonts w:cs="Times New Roman"/>
+        <w:iCs/>
+        <w:sz w:val="20"/>
+        <w:szCs w:val="20"/>
+      </w:rPr>
+    </w:pPr>
+    <w:proofErr w:type="spellStart"/>
+    <w:r>
+      <w:rPr>
+        <w:rFonts w:eastAsia="Times New Roman" w:cs="Times New Roman"/>
+        <w:iCs/>
+        <w:sz w:val="20"/>
+        <w:szCs w:val="20"/>
+      </w:rPr>
+      <w:t>Rekening</w:t>
+    </w:r>
+    <w:proofErr w:type="spellEnd"/>
+    <w:r>
+      <w:rPr>
+        <w:rFonts w:eastAsia="Times New Roman" w:cs="Times New Roman"/>
+        <w:iCs/>
+        <w:sz w:val="20"/>
+        <w:szCs w:val="20"/>
+      </w:rPr>
+      <w:t xml:space="preserve"> </w:t>
+    </w:r>
+    <w:proofErr w:type="spellStart"/>
+    <w:proofErr w:type="gramStart"/>
+    <w:r>
+      <w:rPr>
+        <w:rFonts w:eastAsia="Times New Roman" w:cs="Times New Roman"/>
+        <w:iCs/>
+        <w:sz w:val="20"/>
+        <w:szCs w:val="20"/>
+      </w:rPr>
+      <w:t>pembayaran</w:t>
+    </w:r>
+    <w:proofErr w:type="spellEnd"/>
+    <w:r>
+      <w:rPr>
+        <w:rFonts w:eastAsia="Times New Roman" w:cs="Times New Roman"/>
+        <w:iCs/>
+        <w:sz w:val="20"/>
+        <w:szCs w:val="20"/>
+      </w:rPr>
+      <w:t xml:space="preserve"> :</w:t>
+    </w:r>
+    <w:proofErr w:type="gramEnd"/>
+    <w:r>
+      <w:rPr>
+        <w:rFonts w:eastAsia="Times New Roman" w:cs="Times New Roman"/>
+        <w:iCs/>
+        <w:sz w:val="20"/>
+        <w:szCs w:val="20"/>
+      </w:rPr>
+      <w:t xml:space="preserve"> 7211827194 BSI </w:t>
+    </w:r>
+    <w:proofErr w:type="spellStart"/>
+    <w:r>
+      <w:rPr>
+        <w:rFonts w:eastAsia="Times New Roman" w:cs="Times New Roman"/>
+        <w:iCs/>
+        <w:sz w:val="20"/>
+        <w:szCs w:val="20"/>
+      </w:rPr>
+      <w:t>a.n</w:t>
+    </w:r>
+    <w:proofErr w:type="spellEnd"/>
+    <w:r>
+      <w:rPr>
+        <w:rFonts w:eastAsia="Times New Roman" w:cs="Times New Roman"/>
+        <w:iCs/>
+        <w:sz w:val="20"/>
+        <w:szCs w:val="20"/>
+      </w:rPr>
+      <w:t xml:space="preserve"> Hizbul Wathan UMS, 0857-2924-3987 Dana </w:t>
+    </w:r>
+    <w:proofErr w:type="spellStart"/>
+    <w:r>
+      <w:rPr>
+        <w:rFonts w:eastAsia="Times New Roman" w:cs="Times New Roman"/>
+        <w:iCs/>
+        <w:sz w:val="20"/>
+        <w:szCs w:val="20"/>
+      </w:rPr>
+      <w:t>a.n</w:t>
+    </w:r>
+    <w:proofErr w:type="spellEnd"/>
+    <w:r>
+      <w:rPr>
+        <w:rFonts w:eastAsia="Times New Roman" w:cs="Times New Roman"/>
+        <w:iCs/>
+        <w:sz w:val="20"/>
+        <w:szCs w:val="20"/>
+      </w:rPr>
+      <w:t xml:space="preserve"> Aisha </w:t>
+    </w:r>
+    <w:proofErr w:type="spellStart"/>
+    <w:r>
+      <w:rPr>
+        <w:rFonts w:eastAsia="Times New Roman" w:cs="Times New Roman"/>
+        <w:iCs/>
+        <w:sz w:val="20"/>
+        <w:szCs w:val="20"/>
+      </w:rPr>
+      <w:t>Shofia</w:t>
+    </w:r>
+    <w:proofErr w:type="spellEnd"/>
+    <w:r>
+      <w:rPr>
+        <w:rFonts w:eastAsia="Times New Roman" w:cs="Times New Roman"/>
+        <w:iCs/>
+        <w:sz w:val="20"/>
+        <w:szCs w:val="20"/>
+      </w:rPr>
+      <w:t xml:space="preserve"> Daffa Sausan</w:t>
+    </w:r>
+    <w:bookmarkEnd w:id="1"/>
+    <w:bookmarkEnd w:id="2"/>
+  </w:p>
+</w:ftr>
+</file>
+
 <file path=word/footnotes.xml><?xml version="1.0" encoding="utf-8"?>
 <w:footnotes xmlns:wpc="http://schemas.microsoft.com/office/word/2010/wordprocessingCanvas" xmlns:cx="http://schemas.microsoft.com/office/drawing/2014/chartex" xmlns:cx1="http://schemas.microsoft.com/office/drawing/2015/9/8/chartex" xmlns:cx2="http://schemas.microsoft.com/office/drawing/2015/10/21/chartex" xmlns:cx3="http://schemas.microsoft.com/office/drawing/2016/5/9/chartex" xmlns:cx4="http://schemas.microsoft.com/office/drawing/2016/5/10/chartex" xmlns:cx5="http://schemas.microsoft.com/office/drawing/2016/5/11/chartex" xmlns:cx6="http://schemas.microsoft.com/office/drawing/2016/5/12/chartex" xmlns:cx7="http://schemas.microsoft.com/office/drawing/2016/5/13/chartex" xmlns:cx8="http://schemas.microsoft.com/office/drawing/2016/5/14/chartex" xmlns:mc="http://schemas.openxmlformats.org/markup-compatibility/2006" xmlns:aink="http://schemas.microsoft.com/office/drawing/2016/ink" xmlns:am3d="http://schemas.microsoft.com/office/drawing/2017/model3d" xmlns:o="urn:schemas-microsoft-com:office:office" xmlns:oel="http://schemas.microsoft.com/office/2019/extlst" xmlns:r="http://schemas.openxmlformats.org/officeDocument/2006/relationships" xmlns:m="http://schemas.openxmlformats.org/officeDocument/2006/math" xmlns:v="urn:schemas-microsoft-com:vml" xmlns:wp14="http://schemas.microsoft.com/office/word/2010/wordprocessingDrawing" xmlns:wp="http://schemas.openxmlformats.org/drawingml/2006/wordprocessingDrawing" xmlns:w10="urn:schemas-microsoft-com:office:word" xmlns:w="http://schemas.openxmlformats.org/wordprocessingml/2006/main" xmlns:w14="http://schemas.microsoft.com/office/word/2010/wordml" xmlns:w15="http://schemas.microsoft.com/office/word/2012/wordml" xmlns:w16cex="http://schemas.microsoft.com/office/word/2018/wordml/cex" xmlns:w16cid="http://schemas.microsoft.com/office/word/2016/wordml/cid" xmlns:w16="http://schemas.microsoft.com/office/word/2018/wordml" xmlns:w16du="http://schemas.microsoft.com/office/word/2023/wordml/word16du" xmlns:w16sdtdh="http://schemas.microsoft.com/office/word/2020/wordml/sdtdatahash" xmlns:w16sdtfl="http://schemas.microsoft.com/office/word/2024/wordml/sdtformatlock" xmlns:w16se="http://schemas.microsoft.com/office/word/2015/wordml/symex" xmlns:wpg="http://schemas.microsoft.com/office/word/2010/wordprocessingGroup" xmlns:wpi="http://schemas.microsoft.com/office/word/2010/wordprocessingInk" xmlns:wne="http://schemas.microsoft.com/office/word/2006/wordml" xmlns:wps="http://schemas.microsoft.com/office/word/2010/wordprocessingShape" mc:Ignorable="w14 w15 w16se w16cid w16 w16cex w16sdtdh w16sdtfl w16du wp14">
   <w:footnote w:type="separator" w:id="-1">
@@ -587,79 +2629,503 @@
 <w:hdr xmlns:wpc="http://schemas.microsoft.com/office/word/2010/wordprocessingCanvas" xmlns:cx="http://schemas.microsoft.com/office/drawing/2014/chartex" xmlns:cx1="http://schemas.microsoft.com/office/drawing/2015/9/8/chartex" xmlns:cx2="http://schemas.microsoft.com/office/drawing/2015/10/21/chartex" xmlns:cx3="http://schemas.microsoft.com/office/drawing/2016/5/9/chartex" xmlns:cx4="http://schemas.microsoft.com/office/drawing/2016/5/10/chartex" xmlns:cx5="http://schemas.microsoft.com/office/drawing/2016/5/11/chartex" xmlns:cx6="http://schemas.microsoft.com/office/drawing/2016/5/12/chartex" xmlns:cx7="http://schemas.microsoft.com/office/drawing/2016/5/13/chartex" xmlns:cx8="http://schemas.microsoft.com/office/drawing/2016/5/14/chartex" xmlns:mc="http://schemas.openxmlformats.org/markup-compatibility/2006" xmlns:aink="http://schemas.microsoft.com/office/drawing/2016/ink" xmlns:am3d="http://schemas.microsoft.com/office/drawing/2017/model3d" xmlns:o="urn:schemas-microsoft-com:office:office" xmlns:oel="http://schemas.microsoft.com/office/2019/extlst" xmlns:r="http://schemas.openxmlformats.org/officeDocument/2006/relationships" xmlns:m="http://schemas.openxmlformats.org/officeDocument/2006/math" xmlns:v="urn:schemas-microsoft-com:vml" xmlns:wp14="http://schemas.microsoft.com/office/word/2010/wordprocessingDrawing" xmlns:wp="http://schemas.openxmlformats.org/drawingml/2006/wordprocessingDrawing" xmlns:w10="urn:schemas-microsoft-com:office:word" xmlns:w="http://schemas.openxmlformats.org/wordprocessingml/2006/main" xmlns:w14="http://schemas.microsoft.com/office/word/2010/wordml" xmlns:w15="http://schemas.microsoft.com/office/word/2012/wordml" xmlns:w16cex="http://schemas.microsoft.com/office/word/2018/wordml/cex" xmlns:w16cid="http://schemas.microsoft.com/office/word/2016/wordml/cid" xmlns:w16="http://schemas.microsoft.com/office/word/2018/wordml" xmlns:w16du="http://schemas.microsoft.com/office/word/2023/wordml/word16du" xmlns:w16sdtdh="http://schemas.microsoft.com/office/word/2020/wordml/sdtdatahash" xmlns:w16sdtfl="http://schemas.microsoft.com/office/word/2024/wordml/sdtformatlock" xmlns:w16se="http://schemas.microsoft.com/office/word/2015/wordml/symex" xmlns:wpg="http://schemas.microsoft.com/office/word/2010/wordprocessingGroup" xmlns:wpi="http://schemas.microsoft.com/office/word/2010/wordprocessingInk" xmlns:wne="http://schemas.microsoft.com/office/word/2006/wordml" xmlns:wps="http://schemas.microsoft.com/office/word/2010/wordprocessingShape" mc:Ignorable="w14 w15 w16se w16cid w16 w16cex w16sdtdh w16sdtfl w16du wp14">
   <w:p>
     <w:pPr>
+      <w:spacing w:after="0" w:line="276" w:lineRule="auto"/>
+      <w:ind w:right="79"/>
+      <w:jc w:val="center"/>
+    </w:pPr>
+    <w:bookmarkStart w:id="0" w:name="_Hlk200048751"/>
+    <w:r>
+      <w:rPr>
+        <w:noProof/>
+      </w:rPr>
+      <mc:AlternateContent>
+        <mc:Choice Requires="wpg">
+          <w:drawing>
+            <wp:anchor distT="0" distB="0" distL="0" distR="0" simplePos="0" relativeHeight="251659264" behindDoc="1" locked="0" layoutInCell="1" hidden="0" allowOverlap="1" wp14:anchorId="34A05BC5" wp14:editId="36A9E395">
+              <wp:simplePos x="0" y="0"/>
+              <wp:positionH relativeFrom="margin">
+                <wp:posOffset>-219710</wp:posOffset>
+              </wp:positionH>
+              <wp:positionV relativeFrom="page">
+                <wp:posOffset>455930</wp:posOffset>
+              </wp:positionV>
+              <wp:extent cx="6383020" cy="1177819"/>
+              <wp:effectExtent l="0" t="0" r="0" b="3810"/>
+              <wp:wrapNone/>
+              <wp:docPr id="1704541782" name="Grup 1704541782"/>
+              <wp:cNvGraphicFramePr/>
+              <a:graphic xmlns:a="http://schemas.openxmlformats.org/drawingml/2006/main">
+                <a:graphicData uri="http://schemas.microsoft.com/office/word/2010/wordprocessingGroup">
+                  <wpg:wgp>
+                    <wpg:cNvGrpSpPr/>
+                    <wpg:grpSpPr>
+                      <a:xfrm>
+                        <a:off x="0" y="0"/>
+                        <a:ext cx="6383020" cy="1177819"/>
+                        <a:chOff x="2002075" y="3046575"/>
+                        <a:chExt cx="6383300" cy="1162075"/>
+                      </a:xfrm>
+                    </wpg:grpSpPr>
+                    <wpg:grpSp>
+                      <wpg:cNvPr id="1812708718" name="Grup 1812708718"/>
+                      <wpg:cNvGrpSpPr/>
+                      <wpg:grpSpPr>
+                        <a:xfrm>
+                          <a:off x="2002090" y="3046575"/>
+                          <a:ext cx="6383274" cy="1162072"/>
+                          <a:chOff x="0" y="0"/>
+                          <a:chExt cx="6383274" cy="1162304"/>
+                        </a:xfrm>
+                      </wpg:grpSpPr>
+                      <wps:wsp>
+                        <wps:cNvPr id="781578776" name="Persegi Panjang 781578776"/>
+                        <wps:cNvSpPr/>
+                        <wps:spPr>
+                          <a:xfrm>
+                            <a:off x="0" y="0"/>
+                            <a:ext cx="6383250" cy="1162300"/>
+                          </a:xfrm>
+                          <a:prstGeom prst="rect">
+                            <a:avLst/>
+                          </a:prstGeom>
+                          <a:noFill/>
+                          <a:ln>
+                            <a:noFill/>
+                          </a:ln>
+                        </wps:spPr>
+                        <wps:txbx>
+                          <w:txbxContent>
+                            <w:p>
+                              <w:pPr>
+                                <w:spacing w:after="0" w:line="240" w:lineRule="auto"/>
+                                <w:textDirection w:val="btLr"/>
+                              </w:pPr>
+                            </w:p>
+                          </w:txbxContent>
+                        </wps:txbx>
+                        <wps:bodyPr spcFirstLastPara="1" wrap="square" lIns="91425" tIns="91425" rIns="91425" bIns="91425" anchor="ctr" anchorCtr="0">
+                          <a:noAutofit/>
+                        </wps:bodyPr>
+                      </wps:wsp>
+                      <wps:wsp>
+                        <wps:cNvPr id="1247168014" name="Bentuk Bebas: Bentuk 1247168014"/>
+                        <wps:cNvSpPr/>
+                        <wps:spPr>
+                          <a:xfrm>
+                            <a:off x="2032" y="1057529"/>
+                            <a:ext cx="6368415" cy="0"/>
+                          </a:xfrm>
+                          <a:custGeom>
+                            <a:avLst/>
+                            <a:gdLst/>
+                            <a:ahLst/>
+                            <a:cxnLst/>
+                            <a:rect l="l" t="t" r="r" b="b"/>
+                            <a:pathLst>
+                              <a:path w="6368415" h="120000" extrusionOk="0">
+                                <a:moveTo>
+                                  <a:pt x="0" y="0"/>
+                                </a:moveTo>
+                                <a:lnTo>
+                                  <a:pt x="6368415" y="0"/>
+                                </a:lnTo>
+                              </a:path>
+                            </a:pathLst>
+                          </a:custGeom>
+                          <a:noFill/>
+                          <a:ln w="9525" cap="flat" cmpd="sng">
+                            <a:solidFill>
+                              <a:srgbClr val="000000"/>
+                            </a:solidFill>
+                            <a:prstDash val="solid"/>
+                            <a:round/>
+                            <a:headEnd type="none" w="sm" len="sm"/>
+                            <a:tailEnd type="none" w="sm" len="sm"/>
+                          </a:ln>
+                        </wps:spPr>
+                        <wps:bodyPr spcFirstLastPara="1" wrap="square" lIns="91425" tIns="91425" rIns="91425" bIns="91425" anchor="ctr" anchorCtr="0">
+                          <a:noAutofit/>
+                        </wps:bodyPr>
+                      </wps:wsp>
+                      <pic:pic xmlns:pic="http://schemas.openxmlformats.org/drawingml/2006/picture">
+                        <pic:nvPicPr>
+                          <pic:cNvPr id="108" name="Shape 108"/>
+                          <pic:cNvPicPr preferRelativeResize="0"/>
+                        </pic:nvPicPr>
+                        <pic:blipFill rotWithShape="1">
+                          <a:blip r:embed="rId1">
+                            <a:alphaModFix/>
+                          </a:blip>
+                          <a:srcRect/>
+                          <a:stretch/>
+                        </pic:blipFill>
+                        <pic:spPr>
+                          <a:xfrm>
+                            <a:off x="0" y="1134001"/>
+                            <a:ext cx="6383274" cy="28303"/>
+                          </a:xfrm>
+                          <a:prstGeom prst="rect">
+                            <a:avLst/>
+                          </a:prstGeom>
+                          <a:noFill/>
+                          <a:ln>
+                            <a:noFill/>
+                          </a:ln>
+                        </pic:spPr>
+                      </pic:pic>
+                      <wps:wsp>
+                        <wps:cNvPr id="331142316" name="Bentuk Bebas: Bentuk 331142316"/>
+                        <wps:cNvSpPr/>
+                        <wps:spPr>
+                          <a:xfrm>
+                            <a:off x="2032" y="1128649"/>
+                            <a:ext cx="6368415" cy="0"/>
+                          </a:xfrm>
+                          <a:custGeom>
+                            <a:avLst/>
+                            <a:gdLst/>
+                            <a:ahLst/>
+                            <a:cxnLst/>
+                            <a:rect l="l" t="t" r="r" b="b"/>
+                            <a:pathLst>
+                              <a:path w="6368415" h="120000" extrusionOk="0">
+                                <a:moveTo>
+                                  <a:pt x="0" y="0"/>
+                                </a:moveTo>
+                                <a:lnTo>
+                                  <a:pt x="6368415" y="0"/>
+                                </a:lnTo>
+                              </a:path>
+                            </a:pathLst>
+                          </a:custGeom>
+                          <a:noFill/>
+                          <a:ln w="25400" cap="flat" cmpd="sng">
+                            <a:solidFill>
+                              <a:srgbClr val="000000"/>
+                            </a:solidFill>
+                            <a:prstDash val="solid"/>
+                            <a:round/>
+                            <a:headEnd type="none" w="sm" len="sm"/>
+                            <a:tailEnd type="none" w="sm" len="sm"/>
+                          </a:ln>
+                        </wps:spPr>
+                        <wps:bodyPr spcFirstLastPara="1" wrap="square" lIns="91425" tIns="91425" rIns="91425" bIns="91425" anchor="ctr" anchorCtr="0">
+                          <a:noAutofit/>
+                        </wps:bodyPr>
+                      </wps:wsp>
+                      <pic:pic xmlns:pic="http://schemas.openxmlformats.org/drawingml/2006/picture">
+                        <pic:nvPicPr>
+                          <pic:cNvPr id="110" name="Shape 110"/>
+                          <pic:cNvPicPr preferRelativeResize="0"/>
+                        </pic:nvPicPr>
+                        <pic:blipFill rotWithShape="1">
+                          <a:blip r:embed="rId2">
+                            <a:alphaModFix/>
+                          </a:blip>
+                          <a:srcRect/>
+                          <a:stretch/>
+                        </pic:blipFill>
+                        <pic:spPr>
+                          <a:xfrm>
+                            <a:off x="667512" y="381"/>
+                            <a:ext cx="747395" cy="762000"/>
+                          </a:xfrm>
+                          <a:prstGeom prst="rect">
+                            <a:avLst/>
+                          </a:prstGeom>
+                          <a:noFill/>
+                          <a:ln>
+                            <a:noFill/>
+                          </a:ln>
+                        </pic:spPr>
+                      </pic:pic>
+                      <pic:pic xmlns:pic="http://schemas.openxmlformats.org/drawingml/2006/picture">
+                        <pic:nvPicPr>
+                          <pic:cNvPr id="111" name="Shape 111"/>
+                          <pic:cNvPicPr preferRelativeResize="0"/>
+                        </pic:nvPicPr>
+                        <pic:blipFill rotWithShape="1">
+                          <a:blip r:embed="rId3">
+                            <a:alphaModFix/>
+                          </a:blip>
+                          <a:srcRect/>
+                          <a:stretch/>
+                        </pic:blipFill>
+                        <pic:spPr>
+                          <a:xfrm>
+                            <a:off x="4840892" y="0"/>
+                            <a:ext cx="718016" cy="762002"/>
+                          </a:xfrm>
+                          <a:prstGeom prst="rect">
+                            <a:avLst/>
+                          </a:prstGeom>
+                          <a:noFill/>
+                          <a:ln>
+                            <a:noFill/>
+                          </a:ln>
+                        </pic:spPr>
+                      </pic:pic>
+                    </wpg:grpSp>
+                  </wpg:wgp>
+                </a:graphicData>
+              </a:graphic>
+            </wp:anchor>
+          </w:drawing>
+        </mc:Choice>
+        <mc:Fallback>
+          <w:pict>
+            <v:group w14:anchorId="34A05BC5" id="Grup 1704541782" o:spid="_x0000_s1026" style="position:absolute;left:0;text-align:left;margin-left:-17.3pt;margin-top:35.9pt;width:502.6pt;height:92.75pt;z-index:-251657216;mso-wrap-distance-left:0;mso-wrap-distance-right:0;mso-position-horizontal-relative:margin;mso-position-vertical-relative:page" coordorigin="20020,30465" coordsize="63833,11620" o:gfxdata="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">
+              <v:group id="Grup 1812708718" o:spid="_x0000_s1027" style="position:absolute;left:20020;top:30465;width:63833;height:11621" coordsize="63832,11623" o:gfxdata="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">
+                <v:rect id="Persegi Panjang 781578776" o:spid="_x0000_s1028" style="position:absolute;width:63832;height:11623;visibility:visible;mso-wrap-style:square;v-text-anchor:middle" o:gfxdata="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" filled="f" stroked="f">
+                  <v:textbox inset="2.53958mm,2.53958mm,2.53958mm,2.53958mm">
+                    <w:txbxContent>
+                      <w:p>
+                        <w:pPr>
+                          <w:spacing w:after="0" w:line="240" w:lineRule="auto"/>
+                          <w:textDirection w:val="btLr"/>
+                        </w:pPr>
+                      </w:p>
+                    </w:txbxContent>
+                  </v:textbox>
+                </v:rect>
+                <v:shape id="Bentuk Bebas: Bentuk 1247168014" o:spid="_x0000_s1029" style="position:absolute;left:20;top:10575;width:63684;height:0;visibility:visible;mso-wrap-style:square;v-text-anchor:middle" coordsize="6368415,120000" o:gfxdata="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" path="m,l6368415,e" filled="f">
+                  <v:stroke startarrowwidth="narrow" startarrowlength="short" endarrowwidth="narrow" endarrowlength="short"/>
+                  <v:path arrowok="t" o:extrusionok="f"/>
+                </v:shape>
+                <v:shapetype id="_x0000_t75" coordsize="21600,21600" o:spt="75" o:preferrelative="t" path="m@4@5l@4@11@9@11@9@5xe" filled="f" stroked="f">
+                  <v:stroke joinstyle="miter"/>
+                  <v:formulas>
+                    <v:f eqn="if lineDrawn pixelLineWidth 0"/>
+                    <v:f eqn="sum @0 1 0"/>
+                    <v:f eqn="sum 0 0 @1"/>
+                    <v:f eqn="prod @2 1 2"/>
+                    <v:f eqn="prod @3 21600 pixelWidth"/>
+                    <v:f eqn="prod @3 21600 pixelHeight"/>
+                    <v:f eqn="sum @0 0 1"/>
+                    <v:f eqn="prod @6 1 2"/>
+                    <v:f eqn="prod @7 21600 pixelWidth"/>
+                    <v:f eqn="sum @8 21600 0"/>
+                    <v:f eqn="prod @7 21600 pixelHeight"/>
+                    <v:f eqn="sum @10 21600 0"/>
+                  </v:formulas>
+                  <v:path o:extrusionok="f" gradientshapeok="t" o:connecttype="rect"/>
+                  <o:lock v:ext="edit" aspectratio="t"/>
+                </v:shapetype>
+                <v:shape id="Shape 108" o:spid="_x0000_s1030" type="#_x0000_t75" style="position:absolute;top:11340;width:63832;height:283;visibility:visible;mso-wrap-style:square" o:preferrelative="f" o:gfxdata="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">
+                  <v:imagedata r:id="rId4" o:title=""/>
+                </v:shape>
+                <v:shape id="Bentuk Bebas: Bentuk 331142316" o:spid="_x0000_s1031" style="position:absolute;left:20;top:11286;width:63684;height:0;visibility:visible;mso-wrap-style:square;v-text-anchor:middle" coordsize="6368415,120000" o:gfxdata="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" path="m,l6368415,e" filled="f" strokeweight="2pt">
+                  <v:stroke startarrowwidth="narrow" startarrowlength="short" endarrowwidth="narrow" endarrowlength="short"/>
+                  <v:path arrowok="t" o:extrusionok="f"/>
+                </v:shape>
+                <v:shape id="Shape 110" o:spid="_x0000_s1032" type="#_x0000_t75" style="position:absolute;left:6675;top:3;width:7474;height:7620;visibility:visible;mso-wrap-style:square" o:preferrelative="f" o:gfxdata="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">
+                  <v:imagedata r:id="rId5" o:title=""/>
+                </v:shape>
+                <v:shape id="Shape 111" o:spid="_x0000_s1033" type="#_x0000_t75" style="position:absolute;left:48408;width:7181;height:7620;visibility:visible;mso-wrap-style:square" o:preferrelative="f" o:gfxdata="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">
+                  <v:imagedata r:id="rId6" o:title=""/>
+                </v:shape>
+              </v:group>
+              <w10:wrap anchorx="margin" anchory="page"/>
+            </v:group>
+          </w:pict>
+        </mc:Fallback>
+      </mc:AlternateContent>
+    </w:r>
+    <w:r>
+      <w:rPr>
+        <w:rFonts w:eastAsia="Times New Roman" w:cs="Times New Roman"/>
+        <w:b/>
+        <w:szCs w:val="24"/>
+      </w:rPr>
+      <w:t>PANITIA SEKOLAH VERTICAL RESCUE</w:t>
+    </w:r>
+  </w:p>
+  <w:p>
+    <w:pPr>
+      <w:spacing w:after="0" w:line="276" w:lineRule="auto"/>
+      <w:ind w:right="82"/>
+      <w:jc w:val="center"/>
+    </w:pPr>
+    <w:r>
+      <w:rPr>
+        <w:rFonts w:eastAsia="Times New Roman" w:cs="Times New Roman"/>
+        <w:b/>
+        <w:szCs w:val="24"/>
+      </w:rPr>
+      <w:t xml:space="preserve">GERAKAN KEPANDUAN HIZBUL WATHAN </w:t>
+    </w:r>
+  </w:p>
+  <w:p>
+    <w:pPr>
+      <w:spacing w:after="0" w:line="276" w:lineRule="auto"/>
+      <w:ind w:right="77"/>
+      <w:jc w:val="center"/>
+    </w:pPr>
+    <w:r>
+      <w:rPr>
+        <w:rFonts w:eastAsia="Times New Roman" w:cs="Times New Roman"/>
+        <w:b/>
+        <w:szCs w:val="24"/>
+      </w:rPr>
+      <w:t xml:space="preserve">KAFILAH PENUNTUN MOH. DJAZMAN </w:t>
+    </w:r>
+  </w:p>
+  <w:p>
+    <w:pPr>
+      <w:spacing w:after="0" w:line="276" w:lineRule="auto"/>
+      <w:ind w:right="77"/>
+      <w:jc w:val="center"/>
+    </w:pPr>
+    <w:r>
+      <w:rPr>
+        <w:rFonts w:eastAsia="Times New Roman" w:cs="Times New Roman"/>
+        <w:b/>
+        <w:szCs w:val="24"/>
+      </w:rPr>
+      <w:t xml:space="preserve">UNIVERSITAS MUHAMMADIYAH SURAKARTA </w:t>
+    </w:r>
+  </w:p>
+  <w:p>
+    <w:pPr>
+      <w:spacing w:after="0" w:line="276" w:lineRule="auto"/>
+      <w:ind w:left="1042" w:right="135" w:hanging="792"/>
+      <w:jc w:val="center"/>
+      <w:rPr>
+        <w:rFonts w:eastAsia="Times New Roman" w:cs="Times New Roman"/>
+        <w:sz w:val="16"/>
+        <w:szCs w:val="16"/>
+      </w:rPr>
+    </w:pPr>
+    <w:proofErr w:type="spellStart"/>
+    <w:r>
+      <w:rPr>
+        <w:rFonts w:eastAsia="Times New Roman" w:cs="Times New Roman"/>
+        <w:sz w:val="16"/>
+        <w:szCs w:val="16"/>
+      </w:rPr>
+      <w:t>Kompleks</w:t>
+    </w:r>
+    <w:proofErr w:type="spellEnd"/>
+    <w:r>
+      <w:rPr>
+        <w:rFonts w:eastAsia="Times New Roman" w:cs="Times New Roman"/>
+        <w:sz w:val="16"/>
+        <w:szCs w:val="16"/>
+      </w:rPr>
+      <w:t xml:space="preserve"> Griya </w:t>
+    </w:r>
+    <w:proofErr w:type="spellStart"/>
+    <w:r>
+      <w:rPr>
+        <w:rFonts w:eastAsia="Times New Roman" w:cs="Times New Roman"/>
+        <w:sz w:val="16"/>
+        <w:szCs w:val="16"/>
+      </w:rPr>
+      <w:t>Mahasiswa</w:t>
+    </w:r>
+    <w:proofErr w:type="spellEnd"/>
+    <w:r>
+      <w:rPr>
+        <w:rFonts w:eastAsia="Times New Roman" w:cs="Times New Roman"/>
+        <w:sz w:val="16"/>
+        <w:szCs w:val="16"/>
+      </w:rPr>
+      <w:t xml:space="preserve"> Kampus I UMS Jl. Ahmad Yani </w:t>
+    </w:r>
+    <w:proofErr w:type="spellStart"/>
+    <w:r>
+      <w:rPr>
+        <w:rFonts w:eastAsia="Times New Roman" w:cs="Times New Roman"/>
+        <w:sz w:val="16"/>
+        <w:szCs w:val="16"/>
+      </w:rPr>
+      <w:t>Tromol</w:t>
+    </w:r>
+    <w:proofErr w:type="spellEnd"/>
+    <w:r>
+      <w:rPr>
+        <w:rFonts w:eastAsia="Times New Roman" w:cs="Times New Roman"/>
+        <w:sz w:val="16"/>
+        <w:szCs w:val="16"/>
+      </w:rPr>
+      <w:t xml:space="preserve"> Pos 1, Pabelan </w:t>
+    </w:r>
+    <w:proofErr w:type="spellStart"/>
+    <w:r>
+      <w:rPr>
+        <w:rFonts w:eastAsia="Times New Roman" w:cs="Times New Roman"/>
+        <w:sz w:val="16"/>
+        <w:szCs w:val="16"/>
+      </w:rPr>
+      <w:t>Kartasura</w:t>
+    </w:r>
+    <w:proofErr w:type="spellEnd"/>
+    <w:r>
+      <w:rPr>
+        <w:rFonts w:eastAsia="Times New Roman" w:cs="Times New Roman"/>
+        <w:sz w:val="16"/>
+        <w:szCs w:val="16"/>
+      </w:rPr>
+      <w:t xml:space="preserve">, </w:t>
+    </w:r>
+    <w:proofErr w:type="spellStart"/>
+    <w:r>
+      <w:rPr>
+        <w:rFonts w:eastAsia="Times New Roman" w:cs="Times New Roman"/>
+        <w:sz w:val="16"/>
+        <w:szCs w:val="16"/>
+      </w:rPr>
+      <w:t>Sukoharjo</w:t>
+    </w:r>
+    <w:proofErr w:type="spellEnd"/>
+    <w:r>
+      <w:rPr>
+        <w:rFonts w:eastAsia="Times New Roman" w:cs="Times New Roman"/>
+        <w:sz w:val="16"/>
+        <w:szCs w:val="16"/>
+      </w:rPr>
+      <w:t xml:space="preserve"> 57169</w:t>
+    </w:r>
+  </w:p>
+  <w:p>
+    <w:pPr>
+      <w:spacing w:after="0" w:line="276" w:lineRule="auto"/>
+      <w:ind w:left="1042" w:right="135" w:hanging="792"/>
+      <w:jc w:val="center"/>
+    </w:pPr>
+    <w:r>
+      <w:rPr>
+        <w:rFonts w:eastAsia="Times New Roman" w:cs="Times New Roman"/>
+        <w:sz w:val="16"/>
+        <w:szCs w:val="16"/>
+      </w:rPr>
+      <w:t xml:space="preserve">Telp: (0271) 717417 Fax 715448 Email: </w:t>
+    </w:r>
+    <w:r>
+      <w:rPr>
+        <w:rFonts w:eastAsia="Times New Roman" w:cs="Times New Roman"/>
+        <w:color w:val="0000FF"/>
+        <w:sz w:val="16"/>
+        <w:szCs w:val="16"/>
+        <w:u w:val="single"/>
+      </w:rPr>
+      <w:t>hizbulwathan@ums.ac.id</w:t>
+    </w:r>
+    <w:r>
+      <w:rPr>
+        <w:rFonts w:eastAsia="Times New Roman" w:cs="Times New Roman"/>
+        <w:sz w:val="16"/>
+        <w:szCs w:val="16"/>
+      </w:rPr>
+      <w:t xml:space="preserve"> Web: hw.ukm.ums.ac.id </w:t>
+    </w:r>
+  </w:p>
+  <w:bookmarkEnd w:id="0"/>
+  <w:p>
+    <w:pPr>
       <w:pStyle w:val="Header"/>
       <w:jc w:val="center"/>
     </w:pPr>
-    <w:r>
-      <w:t xml:space="preserve">Daftar </w:t>
-    </w:r>
-    <w:proofErr w:type="spellStart"/>
-    <w:r>
-      <w:t>Peserta</w:t>
-    </w:r>
-    <w:proofErr w:type="spellEnd"/>
-    <w:r>
-      <w:t xml:space="preserve"> Sekolah </w:t>
-    </w:r>
-    <w:proofErr w:type="spellStart"/>
-    <w:r>
-      <w:t>Panjat</w:t>
-    </w:r>
-    <w:proofErr w:type="spellEnd"/>
-    <w:r>
-      <w:t xml:space="preserve"> </w:t>
-    </w:r>
-    <w:proofErr w:type="spellStart"/>
-    <w:r>
-      <w:t>Tebing</w:t>
-    </w:r>
-    <w:proofErr w:type="spellEnd"/>
-    <w:r>
-      <w:t xml:space="preserve"> dan </w:t>
-    </w:r>
-    <w:proofErr w:type="spellStart"/>
-    <w:r>
-      <w:t>PengantarVertical</w:t>
-    </w:r>
-    <w:proofErr w:type="spellEnd"/>
-    <w:r>
-      <w:t xml:space="preserve"> Rescue Hizbul Wathan </w:t>
-    </w:r>
-    <w:proofErr w:type="spellStart"/>
-    <w:r>
-      <w:t>Kafilah</w:t>
-    </w:r>
-    <w:proofErr w:type="spellEnd"/>
-    <w:r>
-      <w:t xml:space="preserve"> </w:t>
-    </w:r>
-    <w:proofErr w:type="spellStart"/>
-    <w:r>
-      <w:t>Penuntun</w:t>
-    </w:r>
-    <w:proofErr w:type="spellEnd"/>
-    <w:r>
-      <w:t xml:space="preserve"> Moh. </w:t>
-    </w:r>
-    <w:proofErr w:type="spellStart"/>
-    <w:r>
-      <w:t>Djazman</w:t>
-    </w:r>
-    <w:proofErr w:type="spellEnd"/>
-    <w:r>
-      <w:t xml:space="preserve"> Universitas Muhammadiyah Surakarta </w:t>
-    </w:r>
-    <w:proofErr w:type="spellStart"/>
-    <w:r>
-      <w:t>Tahun</w:t>
-    </w:r>
-    <w:proofErr w:type="spellEnd"/>
-    <w:r>
-      <w:t xml:space="preserve"> </w:t>
-    </w:r>
-    <w:r>
-      <w:t>2025</w:t>
-    </w:r>
   </w:p>
 </w:hdr>
 </file>
@@ -1187,11 +3653,11 @@
     <w:name w:val="Normal"/>
     <w:qFormat/>
   </w:style>
-  <w:style w:type="paragraph" w:styleId="Heading1">
+  <w:style w:type="paragraph" w:styleId="Judul1">
     <w:name w:val="heading 1"/>
     <w:basedOn w:val="Normal"/>
     <w:next w:val="Normal"/>
-    <w:link w:val="Heading1Char"/>
+    <w:link w:val="Judul1KAR"/>
     <w:uiPriority w:val="9"/>
     <w:qFormat/>
     <w:rsid w:val="00004BCF"/>
@@ -1208,11 +3674,11 @@
       <w:szCs w:val="40"/>
     </w:rPr>
   </w:style>
-  <w:style w:type="paragraph" w:styleId="Heading2">
+  <w:style w:type="paragraph" w:styleId="Judul2">
     <w:name w:val="heading 2"/>
     <w:basedOn w:val="Normal"/>
     <w:next w:val="Normal"/>
-    <w:link w:val="Heading2Char"/>
+    <w:link w:val="Judul2KAR"/>
     <w:uiPriority w:val="9"/>
     <w:semiHidden/>
     <w:unhideWhenUsed/>
@@ -1231,11 +3697,11 @@
       <w:szCs w:val="32"/>
     </w:rPr>
   </w:style>
-  <w:style w:type="paragraph" w:styleId="Heading3">
+  <w:style w:type="paragraph" w:styleId="Judul3">
     <w:name w:val="heading 3"/>
     <w:basedOn w:val="Normal"/>
     <w:next w:val="Normal"/>
-    <w:link w:val="Heading3Char"/>
+    <w:link w:val="Judul3KAR"/>
     <w:uiPriority w:val="9"/>
     <w:semiHidden/>
     <w:unhideWhenUsed/>
@@ -1254,11 +3720,11 @@
       <w:szCs w:val="28"/>
     </w:rPr>
   </w:style>
-  <w:style w:type="paragraph" w:styleId="Heading4">
+  <w:style w:type="paragraph" w:styleId="Judul4">
     <w:name w:val="heading 4"/>
     <w:basedOn w:val="Normal"/>
     <w:next w:val="Normal"/>
-    <w:link w:val="Heading4Char"/>
+    <w:link w:val="Judul4KAR"/>
     <w:uiPriority w:val="9"/>
     <w:semiHidden/>
     <w:unhideWhenUsed/>
@@ -1277,11 +3743,11 @@
       <w:color w:val="2F5496" w:themeColor="accent1" w:themeShade="BF"/>
     </w:rPr>
   </w:style>
-  <w:style w:type="paragraph" w:styleId="Heading5">
+  <w:style w:type="paragraph" w:styleId="Judul5">
     <w:name w:val="heading 5"/>
     <w:basedOn w:val="Normal"/>
     <w:next w:val="Normal"/>
-    <w:link w:val="Heading5Char"/>
+    <w:link w:val="Judul5KAR"/>
     <w:uiPriority w:val="9"/>
     <w:semiHidden/>
     <w:unhideWhenUsed/>
@@ -1298,11 +3764,11 @@
       <w:color w:val="2F5496" w:themeColor="accent1" w:themeShade="BF"/>
     </w:rPr>
   </w:style>
-  <w:style w:type="paragraph" w:styleId="Heading6">
+  <w:style w:type="paragraph" w:styleId="Judul6">
     <w:name w:val="heading 6"/>
     <w:basedOn w:val="Normal"/>
     <w:next w:val="Normal"/>
-    <w:link w:val="Heading6Char"/>
+    <w:link w:val="Judul6KAR"/>
     <w:uiPriority w:val="9"/>
     <w:semiHidden/>
     <w:unhideWhenUsed/>
@@ -1321,11 +3787,11 @@
       <w:color w:val="595959" w:themeColor="text1" w:themeTint="A6"/>
     </w:rPr>
   </w:style>
-  <w:style w:type="paragraph" w:styleId="Heading7">
+  <w:style w:type="paragraph" w:styleId="Judul7">
     <w:name w:val="heading 7"/>
     <w:basedOn w:val="Normal"/>
     <w:next w:val="Normal"/>
-    <w:link w:val="Heading7Char"/>
+    <w:link w:val="Judul7KAR"/>
     <w:uiPriority w:val="9"/>
     <w:semiHidden/>
     <w:unhideWhenUsed/>
@@ -1342,11 +3808,11 @@
       <w:color w:val="595959" w:themeColor="text1" w:themeTint="A6"/>
     </w:rPr>
   </w:style>
-  <w:style w:type="paragraph" w:styleId="Heading8">
+  <w:style w:type="paragraph" w:styleId="Judul8">
     <w:name w:val="heading 8"/>
     <w:basedOn w:val="Normal"/>
     <w:next w:val="Normal"/>
-    <w:link w:val="Heading8Char"/>
+    <w:link w:val="Judul8KAR"/>
     <w:uiPriority w:val="9"/>
     <w:semiHidden/>
     <w:unhideWhenUsed/>
@@ -1365,11 +3831,11 @@
       <w:color w:val="272727" w:themeColor="text1" w:themeTint="D8"/>
     </w:rPr>
   </w:style>
-  <w:style w:type="paragraph" w:styleId="Heading9">
+  <w:style w:type="paragraph" w:styleId="Judul9">
     <w:name w:val="heading 9"/>
     <w:basedOn w:val="Normal"/>
     <w:next w:val="Normal"/>
-    <w:link w:val="Heading9Char"/>
+    <w:link w:val="Judul9KAR"/>
     <w:uiPriority w:val="9"/>
     <w:semiHidden/>
     <w:unhideWhenUsed/>
@@ -1386,12 +3852,13 @@
       <w:color w:val="272727" w:themeColor="text1" w:themeTint="D8"/>
     </w:rPr>
   </w:style>
-  <w:style w:type="character" w:default="1" w:styleId="DefaultParagraphFont">
+  <w:style w:type="character" w:default="1" w:styleId="FontParagrafDefault">
     <w:name w:val="Default Paragraph Font"/>
     <w:uiPriority w:val="1"/>
+    <w:semiHidden/>
     <w:unhideWhenUsed/>
   </w:style>
-  <w:style w:type="table" w:default="1" w:styleId="TableNormal">
+  <w:style w:type="table" w:default="1" w:styleId="TabelNormal">
     <w:name w:val="Normal Table"/>
     <w:uiPriority w:val="99"/>
     <w:semiHidden/>
@@ -1406,16 +3873,16 @@
       </w:tblCellMar>
     </w:tblPr>
   </w:style>
-  <w:style w:type="numbering" w:default="1" w:styleId="NoList">
+  <w:style w:type="numbering" w:default="1" w:styleId="TidakAdaDaftar">
     <w:name w:val="No List"/>
     <w:uiPriority w:val="99"/>
     <w:semiHidden/>
     <w:unhideWhenUsed/>
   </w:style>
-  <w:style w:type="character" w:customStyle="1" w:styleId="Heading1Char">
-    <w:name w:val="Heading 1 Char"/>
-    <w:basedOn w:val="DefaultParagraphFont"/>
-    <w:link w:val="Heading1"/>
+  <w:style w:type="character" w:customStyle="1" w:styleId="Judul1KAR">
+    <w:name w:val="Judul 1 KAR"/>
+    <w:basedOn w:val="FontParagrafDefault"/>
+    <w:link w:val="Judul1"/>
     <w:uiPriority w:val="9"/>
     <w:rsid w:val="00004BCF"/>
     <w:rPr>
@@ -1425,10 +3892,10 @@
       <w:szCs w:val="40"/>
     </w:rPr>
   </w:style>
-  <w:style w:type="character" w:customStyle="1" w:styleId="Heading2Char">
-    <w:name w:val="Heading 2 Char"/>
-    <w:basedOn w:val="DefaultParagraphFont"/>
-    <w:link w:val="Heading2"/>
+  <w:style w:type="character" w:customStyle="1" w:styleId="Judul2KAR">
+    <w:name w:val="Judul 2 KAR"/>
+    <w:basedOn w:val="FontParagrafDefault"/>
+    <w:link w:val="Judul2"/>
     <w:uiPriority w:val="9"/>
     <w:semiHidden/>
     <w:rsid w:val="00004BCF"/>
@@ -1439,10 +3906,10 @@
       <w:szCs w:val="32"/>
     </w:rPr>
   </w:style>
-  <w:style w:type="character" w:customStyle="1" w:styleId="Heading3Char">
-    <w:name w:val="Heading 3 Char"/>
-    <w:basedOn w:val="DefaultParagraphFont"/>
-    <w:link w:val="Heading3"/>
+  <w:style w:type="character" w:customStyle="1" w:styleId="Judul3KAR">
+    <w:name w:val="Judul 3 KAR"/>
+    <w:basedOn w:val="FontParagrafDefault"/>
+    <w:link w:val="Judul3"/>
     <w:uiPriority w:val="9"/>
     <w:semiHidden/>
     <w:rsid w:val="00004BCF"/>
@@ -1453,10 +3920,10 @@
       <w:szCs w:val="28"/>
     </w:rPr>
   </w:style>
-  <w:style w:type="character" w:customStyle="1" w:styleId="Heading4Char">
-    <w:name w:val="Heading 4 Char"/>
-    <w:basedOn w:val="DefaultParagraphFont"/>
-    <w:link w:val="Heading4"/>
+  <w:style w:type="character" w:customStyle="1" w:styleId="Judul4KAR">
+    <w:name w:val="Judul 4 KAR"/>
+    <w:basedOn w:val="FontParagrafDefault"/>
+    <w:link w:val="Judul4"/>
     <w:uiPriority w:val="9"/>
     <w:semiHidden/>
     <w:rsid w:val="00004BCF"/>
@@ -1467,10 +3934,10 @@
       <w:color w:val="2F5496" w:themeColor="accent1" w:themeShade="BF"/>
     </w:rPr>
   </w:style>
-  <w:style w:type="character" w:customStyle="1" w:styleId="Heading5Char">
-    <w:name w:val="Heading 5 Char"/>
-    <w:basedOn w:val="DefaultParagraphFont"/>
-    <w:link w:val="Heading5"/>
+  <w:style w:type="character" w:customStyle="1" w:styleId="Judul5KAR">
+    <w:name w:val="Judul 5 KAR"/>
+    <w:basedOn w:val="FontParagrafDefault"/>
+    <w:link w:val="Judul5"/>
     <w:uiPriority w:val="9"/>
     <w:semiHidden/>
     <w:rsid w:val="00004BCF"/>
@@ -1479,10 +3946,10 @@
       <w:color w:val="2F5496" w:themeColor="accent1" w:themeShade="BF"/>
     </w:rPr>
   </w:style>
-  <w:style w:type="character" w:customStyle="1" w:styleId="Heading6Char">
-    <w:name w:val="Heading 6 Char"/>
-    <w:basedOn w:val="DefaultParagraphFont"/>
-    <w:link w:val="Heading6"/>
+  <w:style w:type="character" w:customStyle="1" w:styleId="Judul6KAR">
+    <w:name w:val="Judul 6 KAR"/>
+    <w:basedOn w:val="FontParagrafDefault"/>
+    <w:link w:val="Judul6"/>
     <w:uiPriority w:val="9"/>
     <w:semiHidden/>
     <w:rsid w:val="00004BCF"/>
@@ -1493,10 +3960,10 @@
       <w:color w:val="595959" w:themeColor="text1" w:themeTint="A6"/>
     </w:rPr>
   </w:style>
-  <w:style w:type="character" w:customStyle="1" w:styleId="Heading7Char">
-    <w:name w:val="Heading 7 Char"/>
-    <w:basedOn w:val="DefaultParagraphFont"/>
-    <w:link w:val="Heading7"/>
+  <w:style w:type="character" w:customStyle="1" w:styleId="Judul7KAR">
+    <w:name w:val="Judul 7 KAR"/>
+    <w:basedOn w:val="FontParagrafDefault"/>
+    <w:link w:val="Judul7"/>
     <w:uiPriority w:val="9"/>
     <w:semiHidden/>
     <w:rsid w:val="00004BCF"/>
@@ -1505,10 +3972,10 @@
       <w:color w:val="595959" w:themeColor="text1" w:themeTint="A6"/>
     </w:rPr>
   </w:style>
-  <w:style w:type="character" w:customStyle="1" w:styleId="Heading8Char">
-    <w:name w:val="Heading 8 Char"/>
-    <w:basedOn w:val="DefaultParagraphFont"/>
-    <w:link w:val="Heading8"/>
+  <w:style w:type="character" w:customStyle="1" w:styleId="Judul8KAR">
+    <w:name w:val="Judul 8 KAR"/>
+    <w:basedOn w:val="FontParagrafDefault"/>
+    <w:link w:val="Judul8"/>
     <w:uiPriority w:val="9"/>
     <w:semiHidden/>
     <w:rsid w:val="00004BCF"/>
@@ -1519,10 +3986,10 @@
       <w:color w:val="272727" w:themeColor="text1" w:themeTint="D8"/>
     </w:rPr>
   </w:style>
-  <w:style w:type="character" w:customStyle="1" w:styleId="Heading9Char">
-    <w:name w:val="Heading 9 Char"/>
-    <w:basedOn w:val="DefaultParagraphFont"/>
-    <w:link w:val="Heading9"/>
+  <w:style w:type="character" w:customStyle="1" w:styleId="Judul9KAR">
+    <w:name w:val="Judul 9 KAR"/>
+    <w:basedOn w:val="FontParagrafDefault"/>
+    <w:link w:val="Judul9"/>
     <w:uiPriority w:val="9"/>
     <w:semiHidden/>
     <w:rsid w:val="00004BCF"/>
@@ -1531,11 +3998,11 @@
       <w:color w:val="272727" w:themeColor="text1" w:themeTint="D8"/>
     </w:rPr>
   </w:style>
-  <w:style w:type="paragraph" w:styleId="Title">
+  <w:style w:type="paragraph" w:styleId="Judul">
     <w:name w:val="Title"/>
     <w:basedOn w:val="Normal"/>
     <w:next w:val="Normal"/>
-    <w:link w:val="TitleChar"/>
+    <w:link w:val="JudulKAR"/>
     <w:uiPriority w:val="10"/>
     <w:qFormat/>
     <w:rsid w:val="00004BCF"/>
@@ -1551,10 +4018,10 @@
       <w:szCs w:val="56"/>
     </w:rPr>
   </w:style>
-  <w:style w:type="character" w:customStyle="1" w:styleId="TitleChar">
-    <w:name w:val="Title Char"/>
-    <w:basedOn w:val="DefaultParagraphFont"/>
-    <w:link w:val="Title"/>
+  <w:style w:type="character" w:customStyle="1" w:styleId="JudulKAR">
+    <w:name w:val="Judul KAR"/>
+    <w:basedOn w:val="FontParagrafDefault"/>
+    <w:link w:val="Judul"/>
     <w:uiPriority w:val="10"/>
     <w:rsid w:val="00004BCF"/>
     <w:rPr>
@@ -1565,11 +4032,11 @@
       <w:szCs w:val="56"/>
     </w:rPr>
   </w:style>
-  <w:style w:type="paragraph" w:styleId="Subtitle">
+  <w:style w:type="paragraph" w:styleId="Subjudul">
     <w:name w:val="Subtitle"/>
     <w:basedOn w:val="Normal"/>
     <w:next w:val="Normal"/>
-    <w:link w:val="SubtitleChar"/>
+    <w:link w:val="SubjudulKAR"/>
     <w:uiPriority w:val="11"/>
     <w:qFormat/>
     <w:rsid w:val="00004BCF"/>
@@ -1587,10 +4054,10 @@
       <w:szCs w:val="28"/>
     </w:rPr>
   </w:style>
-  <w:style w:type="character" w:customStyle="1" w:styleId="SubtitleChar">
-    <w:name w:val="Subtitle Char"/>
-    <w:basedOn w:val="DefaultParagraphFont"/>
-    <w:link w:val="Subtitle"/>
+  <w:style w:type="character" w:customStyle="1" w:styleId="SubjudulKAR">
+    <w:name w:val="Subjudul KAR"/>
+    <w:basedOn w:val="FontParagrafDefault"/>
+    <w:link w:val="Subjudul"/>
     <w:uiPriority w:val="11"/>
     <w:rsid w:val="00004BCF"/>
     <w:rPr>
@@ -1601,11 +4068,11 @@
       <w:szCs w:val="28"/>
     </w:rPr>
   </w:style>
-  <w:style w:type="paragraph" w:styleId="Quote">
+  <w:style w:type="paragraph" w:styleId="Kutipan">
     <w:name w:val="Quote"/>
     <w:basedOn w:val="Normal"/>
     <w:next w:val="Normal"/>
-    <w:link w:val="QuoteChar"/>
+    <w:link w:val="KutipanKAR"/>
     <w:uiPriority w:val="29"/>
     <w:qFormat/>
     <w:rsid w:val="00004BCF"/>
@@ -1619,10 +4086,10 @@
       <w:color w:val="404040" w:themeColor="text1" w:themeTint="BF"/>
     </w:rPr>
   </w:style>
-  <w:style w:type="character" w:customStyle="1" w:styleId="QuoteChar">
-    <w:name w:val="Quote Char"/>
-    <w:basedOn w:val="DefaultParagraphFont"/>
-    <w:link w:val="Quote"/>
+  <w:style w:type="character" w:customStyle="1" w:styleId="KutipanKAR">
+    <w:name w:val="Kutipan KAR"/>
+    <w:basedOn w:val="FontParagrafDefault"/>
+    <w:link w:val="Kutipan"/>
     <w:uiPriority w:val="29"/>
     <w:rsid w:val="00004BCF"/>
     <w:rPr>
@@ -1631,7 +4098,7 @@
       <w:color w:val="404040" w:themeColor="text1" w:themeTint="BF"/>
     </w:rPr>
   </w:style>
-  <w:style w:type="paragraph" w:styleId="ListParagraph">
+  <w:style w:type="paragraph" w:styleId="DaftarParagraf">
     <w:name w:val="List Paragraph"/>
     <w:basedOn w:val="Normal"/>
     <w:uiPriority w:val="34"/>
@@ -1642,9 +4109,9 @@
       <w:contextualSpacing/>
     </w:pPr>
   </w:style>
-  <w:style w:type="character" w:styleId="IntenseEmphasis">
+  <w:style w:type="character" w:styleId="PenekananKeras">
     <w:name w:val="Intense Emphasis"/>
-    <w:basedOn w:val="DefaultParagraphFont"/>
+    <w:basedOn w:val="FontParagrafDefault"/>
     <w:uiPriority w:val="21"/>
     <w:qFormat/>
     <w:rsid w:val="00004BCF"/>
@@ -1654,11 +4121,11 @@
       <w:color w:val="2F5496" w:themeColor="accent1" w:themeShade="BF"/>
     </w:rPr>
   </w:style>
-  <w:style w:type="paragraph" w:styleId="IntenseQuote">
+  <w:style w:type="paragraph" w:styleId="KutipanyangSering">
     <w:name w:val="Intense Quote"/>
     <w:basedOn w:val="Normal"/>
     <w:next w:val="Normal"/>
-    <w:link w:val="IntenseQuoteChar"/>
+    <w:link w:val="KutipanyangSeringKAR"/>
     <w:uiPriority w:val="30"/>
     <w:qFormat/>
     <w:rsid w:val="00004BCF"/>
@@ -1677,10 +4144,10 @@
       <w:color w:val="2F5496" w:themeColor="accent1" w:themeShade="BF"/>
     </w:rPr>
   </w:style>
-  <w:style w:type="character" w:customStyle="1" w:styleId="IntenseQuoteChar">
-    <w:name w:val="Intense Quote Char"/>
-    <w:basedOn w:val="DefaultParagraphFont"/>
-    <w:link w:val="IntenseQuote"/>
+  <w:style w:type="character" w:customStyle="1" w:styleId="KutipanyangSeringKAR">
+    <w:name w:val="Kutipan yang Sering KAR"/>
+    <w:basedOn w:val="FontParagrafDefault"/>
+    <w:link w:val="KutipanyangSering"/>
     <w:uiPriority w:val="30"/>
     <w:rsid w:val="00004BCF"/>
     <w:rPr>
@@ -1689,9 +4156,9 @@
       <w:color w:val="2F5496" w:themeColor="accent1" w:themeShade="BF"/>
     </w:rPr>
   </w:style>
-  <w:style w:type="character" w:styleId="IntenseReference">
+  <w:style w:type="character" w:styleId="ReferensiyangSering">
     <w:name w:val="Intense Reference"/>
-    <w:basedOn w:val="DefaultParagraphFont"/>
+    <w:basedOn w:val="FontParagrafDefault"/>
     <w:uiPriority w:val="32"/>
     <w:qFormat/>
     <w:rsid w:val="00004BCF"/>
@@ -1703,9 +4170,9 @@
       <w:spacing w:val="5"/>
     </w:rPr>
   </w:style>
-  <w:style w:type="table" w:styleId="TableGrid">
+  <w:style w:type="table" w:styleId="KisiTabel">
     <w:name w:val="Table Grid"/>
-    <w:basedOn w:val="TableNormal"/>
+    <w:basedOn w:val="TabelNormal"/>
     <w:uiPriority w:val="39"/>
     <w:rsid w:val="00004BCF"/>
     <w:pPr>
@@ -1725,7 +4192,7 @@
   <w:style w:type="paragraph" w:styleId="Header">
     <w:name w:val="header"/>
     <w:basedOn w:val="Normal"/>
-    <w:link w:val="HeaderChar"/>
+    <w:link w:val="HeaderKAR"/>
     <w:uiPriority w:val="99"/>
     <w:unhideWhenUsed/>
     <w:rsid w:val="00004BCF"/>
@@ -1737,9 +4204,9 @@
       <w:spacing w:after="0" w:line="240" w:lineRule="auto"/>
     </w:pPr>
   </w:style>
-  <w:style w:type="character" w:customStyle="1" w:styleId="HeaderChar">
-    <w:name w:val="Header Char"/>
-    <w:basedOn w:val="DefaultParagraphFont"/>
+  <w:style w:type="character" w:customStyle="1" w:styleId="HeaderKAR">
+    <w:name w:val="Header KAR"/>
+    <w:basedOn w:val="FontParagrafDefault"/>
     <w:link w:val="Header"/>
     <w:uiPriority w:val="99"/>
     <w:rsid w:val="00004BCF"/>
@@ -1747,7 +4214,7 @@
   <w:style w:type="paragraph" w:styleId="Footer">
     <w:name w:val="footer"/>
     <w:basedOn w:val="Normal"/>
-    <w:link w:val="FooterChar"/>
+    <w:link w:val="FooterKAR"/>
     <w:uiPriority w:val="99"/>
     <w:unhideWhenUsed/>
     <w:rsid w:val="00004BCF"/>
@@ -1759,9 +4226,9 @@
       <w:spacing w:after="0" w:line="240" w:lineRule="auto"/>
     </w:pPr>
   </w:style>
-  <w:style w:type="character" w:customStyle="1" w:styleId="FooterChar">
-    <w:name w:val="Footer Char"/>
-    <w:basedOn w:val="DefaultParagraphFont"/>
+  <w:style w:type="character" w:customStyle="1" w:styleId="FooterKAR">
+    <w:name w:val="Footer KAR"/>
+    <w:basedOn w:val="FontParagrafDefault"/>
     <w:link w:val="Footer"/>
     <w:uiPriority w:val="99"/>
     <w:rsid w:val="00004BCF"/>
